--- a/开发/ScaleComputing/Job Scheduling/Yarn.docx
+++ b/开发/ScaleComputing/Job Scheduling/Yarn.docx
@@ -8,10 +8,48 @@
           <w:tab w:val="num" w:pos="720"/>
         </w:tabs>
         <w:spacing w:line="240" w:lineRule="auto"/>
-        <w:ind w:left="720" w:hanging="360"/>
+        <w:jc w:val="center"/>
       </w:pPr>
       <w:r>
-        <w:t>https://hadoop.apache.org/docs/stable/hadoop-yarn/hadoop-yarn-site/yarn_architecture.gif</w:t>
+        <w:rPr>
+          <w:noProof/>
+          <w:snapToGrid/>
+        </w:rPr>
+        <w:drawing>
+          <wp:inline distT="0" distB="0" distL="0" distR="0" wp14:anchorId="24BBC426" wp14:editId="1BFE8167">
+            <wp:extent cx="4123215" cy="3213288"/>
+            <wp:effectExtent l="0" t="0" r="0" b="6350"/>
+            <wp:docPr id="1210997420" name="图片 1"/>
+            <wp:cNvGraphicFramePr>
+              <a:graphicFrameLocks xmlns:a="http://schemas.openxmlformats.org/drawingml/2006/main" noChangeAspect="1"/>
+            </wp:cNvGraphicFramePr>
+            <a:graphic xmlns:a="http://schemas.openxmlformats.org/drawingml/2006/main">
+              <a:graphicData uri="http://schemas.openxmlformats.org/drawingml/2006/picture">
+                <pic:pic xmlns:pic="http://schemas.openxmlformats.org/drawingml/2006/picture">
+                  <pic:nvPicPr>
+                    <pic:cNvPr id="1210997420" name=""/>
+                    <pic:cNvPicPr/>
+                  </pic:nvPicPr>
+                  <pic:blipFill>
+                    <a:blip r:embed="rId8"/>
+                    <a:stretch>
+                      <a:fillRect/>
+                    </a:stretch>
+                  </pic:blipFill>
+                  <pic:spPr>
+                    <a:xfrm>
+                      <a:off x="0" y="0"/>
+                      <a:ext cx="4124924" cy="3214620"/>
+                    </a:xfrm>
+                    <a:prstGeom prst="rect">
+                      <a:avLst/>
+                    </a:prstGeom>
+                  </pic:spPr>
+                </pic:pic>
+              </a:graphicData>
+            </a:graphic>
+          </wp:inline>
+        </w:drawing>
       </w:r>
     </w:p>
     <w:p>
@@ -149,12 +187,12 @@
       </w:pPr>
     </w:p>
     <w:sectPr>
-      <w:headerReference w:type="even" r:id="rId8"/>
-      <w:headerReference w:type="default" r:id="rId9"/>
-      <w:footerReference w:type="even" r:id="rId10"/>
-      <w:footerReference w:type="default" r:id="rId11"/>
-      <w:headerReference w:type="first" r:id="rId12"/>
-      <w:footerReference w:type="first" r:id="rId13"/>
+      <w:headerReference w:type="even" r:id="rId9"/>
+      <w:headerReference w:type="default" r:id="rId10"/>
+      <w:footerReference w:type="even" r:id="rId11"/>
+      <w:footerReference w:type="default" r:id="rId12"/>
+      <w:headerReference w:type="first" r:id="rId13"/>
+      <w:footerReference w:type="first" r:id="rId14"/>
       <w:pgSz w:w="11906" w:h="16838"/>
       <w:pgMar w:top="1312" w:right="1800" w:bottom="1440" w:left="1800" w:header="779" w:footer="992" w:gutter="0"/>
       <w:cols w:space="425"/>
@@ -3044,6 +3082,7 @@
   <w:style w:type="character" w:default="1" w:styleId="a2">
     <w:name w:val="Default Paragraph Font"/>
     <w:uiPriority w:val="1"/>
+    <w:semiHidden/>
     <w:unhideWhenUsed/>
   </w:style>
   <w:style w:type="table" w:default="1" w:styleId="a3">

--- a/开发/ScaleComputing/Job Scheduling/Yarn.docx
+++ b/开发/ScaleComputing/Job Scheduling/Yarn.docx
@@ -9,17 +9,19 @@
         </w:tabs>
         <w:spacing w:line="240" w:lineRule="auto"/>
         <w:jc w:val="center"/>
-      </w:pPr>
-      <w:r>
-        <w:rPr>
-          <w:noProof/>
-          <w:snapToGrid/>
+        <w:rPr>
+          <w:rFonts w:ascii="Consolas" w:hAnsi="Consolas"/>
+        </w:rPr>
+      </w:pPr>
+      <w:r>
+        <w:rPr>
+          <w:rFonts w:ascii="Consolas" w:hAnsi="Consolas"/>
         </w:rPr>
         <w:drawing>
-          <wp:inline distT="0" distB="0" distL="0" distR="0" wp14:anchorId="35363224" wp14:editId="7B2E5210">
-            <wp:extent cx="4123215" cy="3213288"/>
-            <wp:effectExtent l="0" t="0" r="0" b="6350"/>
-            <wp:docPr id="1210997420" name="图片 1"/>
+          <wp:inline distT="0" distB="0" distL="0" distR="0" wp14:anchorId="5CF15EE1" wp14:editId="75F0E9DB">
+            <wp:extent cx="5274310" cy="2481580"/>
+            <wp:effectExtent l="0" t="0" r="2540" b="0"/>
+            <wp:docPr id="2028730277" name="图片 1" descr="thumbnailwebp"/>
             <wp:cNvGraphicFramePr>
               <a:graphicFrameLocks xmlns:a="http://schemas.openxmlformats.org/drawingml/2006/main" noChangeAspect="1"/>
             </wp:cNvGraphicFramePr>
@@ -27,23 +29,36 @@
               <a:graphicData uri="http://schemas.openxmlformats.org/drawingml/2006/picture">
                 <pic:pic xmlns:pic="http://schemas.openxmlformats.org/drawingml/2006/picture">
                   <pic:nvPicPr>
-                    <pic:cNvPr id="1210997420" name=""/>
-                    <pic:cNvPicPr/>
+                    <pic:cNvPr id="0" name="Picture 1" descr="thumbnailwebp"/>
+                    <pic:cNvPicPr>
+                      <a:picLocks noChangeAspect="1" noChangeArrowheads="1"/>
+                    </pic:cNvPicPr>
                   </pic:nvPicPr>
                   <pic:blipFill>
-                    <a:blip r:embed="rId5"/>
+                    <a:blip r:embed="rId5">
+                      <a:extLst>
+                        <a:ext uri="{28A0092B-C50C-407E-A947-70E740481C1C}">
+                          <a14:useLocalDpi xmlns:a14="http://schemas.microsoft.com/office/drawing/2010/main" val="0"/>
+                        </a:ext>
+                      </a:extLst>
+                    </a:blip>
+                    <a:srcRect/>
                     <a:stretch>
                       <a:fillRect/>
                     </a:stretch>
                   </pic:blipFill>
-                  <pic:spPr>
+                  <pic:spPr bwMode="auto">
                     <a:xfrm>
                       <a:off x="0" y="0"/>
-                      <a:ext cx="4124924" cy="3214620"/>
+                      <a:ext cx="5274310" cy="2481580"/>
                     </a:xfrm>
                     <a:prstGeom prst="rect">
                       <a:avLst/>
                     </a:prstGeom>
+                    <a:noFill/>
+                    <a:ln>
+                      <a:noFill/>
+                    </a:ln>
                   </pic:spPr>
                 </pic:pic>
               </a:graphicData>
@@ -69,7 +84,6 @@
         </w:rPr>
         <w:t xml:space="preserve">The </w:t>
       </w:r>
-      <w:proofErr w:type="spellStart"/>
       <w:r>
         <w:rPr>
           <w:rFonts w:ascii="Consolas" w:hAnsi="Consolas"/>
@@ -79,12 +93,117 @@
         </w:rPr>
         <w:t>ResourceManager</w:t>
       </w:r>
-      <w:proofErr w:type="spellEnd"/>
       <w:r>
         <w:rPr>
           <w:rFonts w:ascii="Consolas" w:hAnsi="Consolas"/>
         </w:rPr>
         <w:t xml:space="preserve"> is the ultimate authority that arbitrates resources among all the applications in the system. It is responsible for allocating resources to the various running applications subject to familiar constraints of capacities, queues etc.</w:t>
+      </w:r>
+    </w:p>
+    <w:p>
+      <w:pPr>
+        <w:numPr>
+          <w:ilvl w:val="0"/>
+          <w:numId w:val="5"/>
+        </w:numPr>
+        <w:spacing w:line="240" w:lineRule="auto"/>
+        <w:rPr>
+          <w:rFonts w:ascii="Consolas" w:hAnsi="Consolas" w:cs="宋体"/>
+          <w:snapToGrid/>
+        </w:rPr>
+      </w:pPr>
+      <w:r>
+        <w:rPr>
+          <w:rFonts w:ascii="Consolas" w:hAnsi="Consolas" w:cs="宋体"/>
+          <w:snapToGrid/>
+        </w:rPr>
+        <w:t>Scheduler</w:t>
+      </w:r>
+      <w:r>
+        <w:rPr>
+          <w:rFonts w:ascii="Consolas" w:hAnsi="Consolas" w:cs="宋体"/>
+          <w:snapToGrid/>
+        </w:rPr>
+        <w:t>：</w:t>
+      </w:r>
+      <w:r>
+        <w:rPr>
+          <w:rFonts w:ascii="Consolas" w:hAnsi="Consolas" w:cs="宋体"/>
+          <w:snapToGrid/>
+        </w:rPr>
+        <w:t xml:space="preserve">is </w:t>
+      </w:r>
+      <w:r>
+        <w:rPr>
+          <w:rFonts w:ascii="Consolas" w:hAnsi="Consolas" w:cs="宋体"/>
+          <w:snapToGrid/>
+          <w:u w:val="single"/>
+        </w:rPr>
+        <w:t>pure scheduler</w:t>
+      </w:r>
+      <w:r>
+        <w:rPr>
+          <w:rFonts w:ascii="Consolas" w:hAnsi="Consolas" w:cs="宋体"/>
+          <w:snapToGrid/>
+        </w:rPr>
+        <w:t xml:space="preserve"> in the sense that it performs no monitoring or tracking of status for the application. Also, it offers no guarantees about restarting failed tasks either due to application failure or hardware failures.</w:t>
+      </w:r>
+    </w:p>
+    <w:p>
+      <w:pPr>
+        <w:numPr>
+          <w:ilvl w:val="0"/>
+          <w:numId w:val="5"/>
+        </w:numPr>
+        <w:spacing w:line="240" w:lineRule="auto"/>
+        <w:rPr>
+          <w:rFonts w:ascii="Consolas" w:hAnsi="Consolas" w:cs="宋体"/>
+          <w:snapToGrid/>
+        </w:rPr>
+      </w:pPr>
+      <w:r>
+        <w:rPr>
+          <w:rFonts w:ascii="Consolas" w:hAnsi="Consolas" w:cs="宋体"/>
+          <w:snapToGrid/>
+        </w:rPr>
+        <w:t>Applications</w:t>
+      </w:r>
+      <w:r>
+        <w:rPr>
+          <w:rFonts w:ascii="Consolas" w:hAnsi="Consolas" w:cs="宋体"/>
+          <w:snapToGrid/>
+          <w:color w:val="FF0000"/>
+        </w:rPr>
+        <w:t>Manager</w:t>
+      </w:r>
+      <w:r>
+        <w:rPr>
+          <w:rFonts w:ascii="Consolas" w:hAnsi="Consolas" w:cs="宋体"/>
+          <w:snapToGrid/>
+        </w:rPr>
+        <w:t>：</w:t>
+      </w:r>
+      <w:r>
+        <w:rPr>
+          <w:rFonts w:ascii="Consolas" w:hAnsi="Consolas" w:cs="宋体"/>
+          <w:snapToGrid/>
+        </w:rPr>
+        <w:t xml:space="preserve">is responsible for </w:t>
+      </w:r>
+      <w:r>
+        <w:rPr>
+          <w:rFonts w:ascii="Consolas" w:hAnsi="Consolas" w:cs="宋体"/>
+          <w:snapToGrid/>
+          <w:u w:val="single"/>
+        </w:rPr>
+        <w:t>accepting job-submissions</w:t>
+      </w:r>
+      <w:r>
+        <w:rPr>
+          <w:rFonts w:ascii="Consolas" w:hAnsi="Consolas" w:cs="宋体"/>
+          <w:snapToGrid/>
+        </w:rPr>
+        <w:t>, negotiating the first container for executing the application specific ApplicationMaster and provides the service for restarting the ApplicationMaster container on failure.</w:t>
       </w:r>
     </w:p>
     <w:p>
@@ -104,7 +223,6 @@
         </w:rPr>
         <w:t xml:space="preserve">The </w:t>
       </w:r>
-      <w:proofErr w:type="spellStart"/>
       <w:r>
         <w:rPr>
           <w:rFonts w:ascii="Consolas" w:hAnsi="Consolas"/>
@@ -114,71 +232,359 @@
         </w:rPr>
         <w:t>NodeManager</w:t>
       </w:r>
-      <w:proofErr w:type="spellEnd"/>
       <w:r>
         <w:rPr>
           <w:rFonts w:ascii="Consolas" w:hAnsi="Consolas"/>
         </w:rPr>
-        <w:t xml:space="preserve"> is the per-machine framework agent who is responsible for containers, monitoring their resource usage (</w:t>
-      </w:r>
-      <w:proofErr w:type="spellStart"/>
-      <w:r>
+        <w:t xml:space="preserve"> is the per-machine framework agent who is responsible for containers, monitoring their resource usage (cpu, memory, disk, network) and reporting the same to the ResourceManager/Scheduler. It is responsible for accepting job-submissions, negotiating the first container for executing the application specific ApplicationMaster and provides the service for restarting the ApplicationMaster container on failure.</w:t>
+      </w:r>
+    </w:p>
+    <w:p>
+      <w:pPr>
+        <w:pStyle w:val="a4"/>
+        <w:numPr>
+          <w:ilvl w:val="0"/>
+          <w:numId w:val="8"/>
+        </w:numPr>
+        <w:spacing w:line="240" w:lineRule="auto"/>
+        <w:ind w:firstLineChars="0"/>
+        <w:rPr>
+          <w:rFonts w:ascii="Consolas" w:hAnsi="Consolas" w:cs="宋体"/>
+          <w:snapToGrid/>
+        </w:rPr>
+      </w:pPr>
+      <w:r>
+        <w:rPr>
+          <w:rFonts w:ascii="Consolas" w:hAnsi="Consolas" w:cs="宋体"/>
+          <w:snapToGrid/>
+        </w:rPr>
+        <w:t>Application</w:t>
+      </w:r>
+      <w:r>
+        <w:rPr>
+          <w:rFonts w:ascii="Consolas" w:hAnsi="Consolas" w:cs="宋体"/>
+          <w:snapToGrid/>
+          <w:color w:val="FF0000"/>
+        </w:rPr>
+        <w:t>Master</w:t>
+      </w:r>
+      <w:r>
+        <w:rPr>
+          <w:rFonts w:ascii="Consolas" w:hAnsi="Consolas" w:cs="宋体"/>
+          <w:snapToGrid/>
+        </w:rPr>
+        <w:t>：</w:t>
+      </w:r>
+      <w:r>
+        <w:rPr>
+          <w:rFonts w:ascii="Consolas" w:hAnsi="Consolas" w:cs="宋体"/>
+          <w:snapToGrid/>
+        </w:rPr>
+        <w:t xml:space="preserve">has the responsibility of negotiating appropriate resource containers from the Scheduler, </w:t>
+      </w:r>
+      <w:r>
+        <w:rPr>
+          <w:rFonts w:ascii="Consolas" w:hAnsi="Consolas" w:cs="宋体"/>
+          <w:snapToGrid/>
+          <w:u w:val="single"/>
+        </w:rPr>
+        <w:t>tracking their status and monitoring for progress</w:t>
+      </w:r>
+      <w:r>
+        <w:rPr>
+          <w:rFonts w:ascii="Consolas" w:hAnsi="Consolas" w:cs="宋体"/>
+          <w:snapToGrid/>
+        </w:rPr>
+        <w:t>.</w:t>
+      </w:r>
+    </w:p>
+    <w:p>
+      <w:pPr>
+        <w:pStyle w:val="a4"/>
+        <w:numPr>
+          <w:ilvl w:val="0"/>
+          <w:numId w:val="8"/>
+        </w:numPr>
+        <w:spacing w:line="240" w:lineRule="auto"/>
+        <w:ind w:firstLineChars="0"/>
+        <w:rPr>
+          <w:rFonts w:ascii="Consolas" w:hAnsi="Consolas" w:cs="宋体"/>
+          <w:snapToGrid/>
+        </w:rPr>
+      </w:pPr>
+      <w:r>
+        <w:rPr>
+          <w:rFonts w:ascii="Consolas" w:hAnsi="Consolas" w:cs="宋体"/>
+          <w:snapToGrid/>
+        </w:rPr>
+        <w:t>Container</w:t>
+      </w:r>
+      <w:r>
+        <w:rPr>
+          <w:rFonts w:ascii="Consolas" w:hAnsi="Consolas" w:cs="宋体"/>
+          <w:snapToGrid/>
+        </w:rPr>
+        <w:t>：</w:t>
+      </w:r>
+      <w:r>
+        <w:rPr>
+          <w:rFonts w:ascii="Consolas" w:hAnsi="Consolas" w:cs="宋体"/>
+          <w:snapToGrid/>
+        </w:rPr>
+        <w:t xml:space="preserve">which incorporates elements such as </w:t>
+      </w:r>
+      <w:r>
+        <w:rPr>
+          <w:rFonts w:ascii="Consolas" w:hAnsi="Consolas" w:cs="宋体"/>
+          <w:snapToGrid/>
+          <w:u w:val="single"/>
+        </w:rPr>
+        <w:t>memory, cpu, disk, network</w:t>
+      </w:r>
+      <w:r>
+        <w:rPr>
+          <w:rFonts w:ascii="Consolas" w:hAnsi="Consolas" w:cs="宋体"/>
+          <w:snapToGrid/>
+        </w:rPr>
+        <w:t xml:space="preserve"> etc.</w:t>
+      </w:r>
+    </w:p>
+    <w:p>
+      <w:pPr>
+        <w:pStyle w:val="a3"/>
+        <w:numPr>
+          <w:ilvl w:val="0"/>
+          <w:numId w:val="9"/>
+        </w:numPr>
         <w:rPr>
           <w:rFonts w:ascii="Consolas" w:hAnsi="Consolas"/>
-        </w:rPr>
-        <w:t>cpu</w:t>
-      </w:r>
-      <w:proofErr w:type="spellEnd"/>
+          <w:sz w:val="21"/>
+          <w:szCs w:val="21"/>
+        </w:rPr>
+      </w:pPr>
       <w:r>
         <w:rPr>
           <w:rFonts w:ascii="Consolas" w:hAnsi="Consolas"/>
-        </w:rPr>
-        <w:t xml:space="preserve">, memory, disk, network) and reporting the same to the </w:t>
-      </w:r>
-      <w:proofErr w:type="spellStart"/>
+          <w:sz w:val="21"/>
+          <w:szCs w:val="21"/>
+        </w:rPr>
+        <w:t>TimelineServer</w:t>
+      </w:r>
       <w:r>
         <w:rPr>
           <w:rFonts w:ascii="Consolas" w:hAnsi="Consolas"/>
-        </w:rPr>
-        <w:t>ResourceManager</w:t>
-      </w:r>
-      <w:proofErr w:type="spellEnd"/>
+          <w:sz w:val="21"/>
+          <w:szCs w:val="21"/>
+        </w:rPr>
+        <w:t>：</w:t>
+      </w:r>
       <w:r>
         <w:rPr>
           <w:rFonts w:ascii="Consolas" w:hAnsi="Consolas"/>
-        </w:rPr>
-        <w:t xml:space="preserve">/Scheduler. It is responsible for accepting job-submissions, negotiating the first container for executing the application specific </w:t>
-      </w:r>
-      <w:proofErr w:type="spellStart"/>
+          <w:sz w:val="21"/>
+          <w:szCs w:val="21"/>
+        </w:rPr>
+        <w:t>Persisting Application Specific Information</w:t>
+      </w:r>
       <w:r>
         <w:rPr>
           <w:rFonts w:ascii="Consolas" w:hAnsi="Consolas"/>
-        </w:rPr>
-        <w:t>ApplicationMaster</w:t>
-      </w:r>
-      <w:proofErr w:type="spellEnd"/>
+          <w:sz w:val="21"/>
+          <w:szCs w:val="21"/>
+        </w:rPr>
+        <w:t>、</w:t>
+      </w:r>
       <w:r>
         <w:rPr>
           <w:rFonts w:ascii="Consolas" w:hAnsi="Consolas"/>
-        </w:rPr>
-        <w:t xml:space="preserve"> and provides the service for restarting the </w:t>
-      </w:r>
-      <w:proofErr w:type="spellStart"/>
-      <w:r>
-        <w:rPr>
-          <w:rFonts w:ascii="Consolas" w:hAnsi="Consolas"/>
-        </w:rPr>
-        <w:t>ApplicationMaster</w:t>
-      </w:r>
-      <w:proofErr w:type="spellEnd"/>
-      <w:r>
-        <w:rPr>
-          <w:rFonts w:ascii="Consolas" w:hAnsi="Consolas"/>
-        </w:rPr>
-        <w:t xml:space="preserve"> container on failure.</w:t>
+          <w:sz w:val="21"/>
+          <w:szCs w:val="21"/>
+        </w:rPr>
+        <w:t>Persisting Generic Information about Completed Applications</w:t>
       </w:r>
     </w:p>
-    <w:p/>
+    <w:p>
+      <w:pPr>
+        <w:widowControl/>
+        <w:autoSpaceDE/>
+        <w:autoSpaceDN/>
+        <w:adjustRightInd/>
+        <w:spacing w:line="240" w:lineRule="auto"/>
+        <w:rPr>
+          <w:rFonts w:ascii="微软雅黑" w:eastAsia="微软雅黑" w:hAnsi="微软雅黑" w:cs="宋体"/>
+          <w:snapToGrid/>
+        </w:rPr>
+      </w:pPr>
+    </w:p>
+    <w:p>
+      <w:pPr>
+        <w:pStyle w:val="a3"/>
+        <w:jc w:val="center"/>
+        <w:rPr>
+          <w:rFonts w:ascii="微软雅黑" w:eastAsia="微软雅黑" w:hAnsi="微软雅黑" w:hint="eastAsia"/>
+          <w:sz w:val="21"/>
+          <w:szCs w:val="21"/>
+        </w:rPr>
+      </w:pPr>
+      <w:r>
+        <w:rPr>
+          <w:rFonts w:ascii="微软雅黑" w:eastAsia="微软雅黑" w:hAnsi="微软雅黑"/>
+          <w:sz w:val="21"/>
+          <w:szCs w:val="21"/>
+        </w:rPr>
+        <w:lastRenderedPageBreak/>
+        <w:t>运维参数</w:t>
+      </w:r>
+    </w:p>
+    <w:tbl>
+      <w:tblPr>
+        <w:tblStyle w:val="a5"/>
+        <w:tblW w:w="0" w:type="auto"/>
+        <w:tblLook w:val="04A0" w:firstRow="1" w:lastRow="0" w:firstColumn="1" w:lastColumn="0" w:noHBand="0" w:noVBand="1"/>
+      </w:tblPr>
+      <w:tblGrid>
+        <w:gridCol w:w="4531"/>
+        <w:gridCol w:w="3765"/>
+      </w:tblGrid>
+      <w:tr>
+        <w:tc>
+          <w:tcPr>
+            <w:tcW w:w="4531" w:type="dxa"/>
+          </w:tcPr>
+          <w:p>
+            <w:pPr>
+              <w:pStyle w:val="a3"/>
+              <w:rPr>
+                <w:rFonts w:ascii="微软雅黑" w:eastAsia="微软雅黑" w:hAnsi="微软雅黑" w:hint="eastAsia"/>
+                <w:sz w:val="21"/>
+                <w:szCs w:val="21"/>
+              </w:rPr>
+            </w:pPr>
+            <w:r>
+              <w:rPr>
+                <w:rFonts w:ascii="微软雅黑" w:eastAsia="微软雅黑" w:hAnsi="微软雅黑"/>
+                <w:sz w:val="21"/>
+                <w:szCs w:val="21"/>
+              </w:rPr>
+              <w:t>yarn.resourcemanager.scheduler.class</w:t>
+            </w:r>
+          </w:p>
+        </w:tc>
+        <w:tc>
+          <w:tcPr>
+            <w:tcW w:w="3765" w:type="dxa"/>
+          </w:tcPr>
+          <w:p>
+            <w:pPr>
+              <w:pStyle w:val="a3"/>
+              <w:rPr>
+                <w:rFonts w:ascii="微软雅黑" w:eastAsia="微软雅黑" w:hAnsi="微软雅黑" w:hint="eastAsia"/>
+                <w:sz w:val="21"/>
+                <w:szCs w:val="21"/>
+              </w:rPr>
+            </w:pPr>
+            <w:r>
+              <w:rPr>
+                <w:rFonts w:ascii="微软雅黑" w:eastAsia="微软雅黑" w:hAnsi="微软雅黑"/>
+                <w:sz w:val="21"/>
+                <w:szCs w:val="21"/>
+              </w:rPr>
+              <w:t>调度模式：FIFO/Capacity/Fair</w:t>
+            </w:r>
+          </w:p>
+        </w:tc>
+      </w:tr>
+      <w:tr>
+        <w:tc>
+          <w:tcPr>
+            <w:tcW w:w="4531" w:type="dxa"/>
+          </w:tcPr>
+          <w:p>
+            <w:pPr>
+              <w:pStyle w:val="a3"/>
+              <w:rPr>
+                <w:rFonts w:ascii="微软雅黑" w:eastAsia="微软雅黑" w:hAnsi="微软雅黑" w:hint="eastAsia"/>
+                <w:sz w:val="21"/>
+                <w:szCs w:val="21"/>
+              </w:rPr>
+            </w:pPr>
+            <w:r>
+              <w:rPr>
+                <w:rFonts w:ascii="微软雅黑" w:eastAsia="微软雅黑" w:hAnsi="微软雅黑"/>
+                <w:sz w:val="21"/>
+                <w:szCs w:val="21"/>
+              </w:rPr>
+              <w:t>yarn.scheduler.capacity.root.queues</w:t>
+            </w:r>
+          </w:p>
+        </w:tc>
+        <w:tc>
+          <w:tcPr>
+            <w:tcW w:w="3765" w:type="dxa"/>
+          </w:tcPr>
+          <w:p>
+            <w:pPr>
+              <w:pStyle w:val="a3"/>
+              <w:rPr>
+                <w:rFonts w:ascii="微软雅黑" w:eastAsia="微软雅黑" w:hAnsi="微软雅黑" w:hint="eastAsia"/>
+                <w:sz w:val="21"/>
+                <w:szCs w:val="21"/>
+              </w:rPr>
+            </w:pPr>
+            <w:r>
+              <w:rPr>
+                <w:rFonts w:ascii="微软雅黑" w:eastAsia="微软雅黑" w:hAnsi="微软雅黑"/>
+                <w:sz w:val="21"/>
+                <w:szCs w:val="21"/>
+              </w:rPr>
+              <w:t>定义队列</w:t>
+            </w:r>
+          </w:p>
+        </w:tc>
+      </w:tr>
+      <w:tr>
+        <w:tc>
+          <w:tcPr>
+            <w:tcW w:w="4531" w:type="dxa"/>
+          </w:tcPr>
+          <w:p>
+            <w:pPr>
+              <w:pStyle w:val="a3"/>
+              <w:rPr>
+                <w:rFonts w:ascii="微软雅黑" w:eastAsia="微软雅黑" w:hAnsi="微软雅黑" w:hint="eastAsia"/>
+                <w:sz w:val="21"/>
+                <w:szCs w:val="21"/>
+              </w:rPr>
+            </w:pPr>
+          </w:p>
+        </w:tc>
+        <w:tc>
+          <w:tcPr>
+            <w:tcW w:w="3765" w:type="dxa"/>
+          </w:tcPr>
+          <w:p>
+            <w:pPr>
+              <w:pStyle w:val="a3"/>
+              <w:rPr>
+                <w:rFonts w:ascii="微软雅黑" w:eastAsia="微软雅黑" w:hAnsi="微软雅黑" w:hint="eastAsia"/>
+                <w:sz w:val="21"/>
+                <w:szCs w:val="21"/>
+              </w:rPr>
+            </w:pPr>
+          </w:p>
+        </w:tc>
+      </w:tr>
+    </w:tbl>
+    <w:p>
+      <w:pPr>
+        <w:pStyle w:val="a3"/>
+        <w:rPr>
+          <w:rFonts w:ascii="Consolas" w:hAnsi="Consolas" w:hint="eastAsia"/>
+          <w:sz w:val="21"/>
+          <w:szCs w:val="21"/>
+        </w:rPr>
+      </w:pPr>
+    </w:p>
     <w:sectPr>
       <w:pgSz w:w="11906" w:h="16838"/>
       <w:pgMar w:top="1440" w:right="1800" w:bottom="1440" w:left="1800" w:header="851" w:footer="992" w:gutter="0"/>
@@ -192,6 +598,828 @@
 <file path=word/numbering.xml><?xml version="1.0" encoding="utf-8"?>
 <w:numbering xmlns:wpc="http://schemas.microsoft.com/office/word/2010/wordprocessingCanvas" xmlns:cx="http://schemas.microsoft.com/office/drawing/2014/chartex" xmlns:cx1="http://schemas.microsoft.com/office/drawing/2015/9/8/chartex" xmlns:cx2="http://schemas.microsoft.com/office/drawing/2015/10/21/chartex" xmlns:cx3="http://schemas.microsoft.com/office/drawing/2016/5/9/chartex" xmlns:cx4="http://schemas.microsoft.com/office/drawing/2016/5/10/chartex" xmlns:cx5="http://schemas.microsoft.com/office/drawing/2016/5/11/chartex" xmlns:cx6="http://schemas.microsoft.com/office/drawing/2016/5/12/chartex" xmlns:cx7="http://schemas.microsoft.com/office/drawing/2016/5/13/chartex" xmlns:cx8="http://schemas.microsoft.com/office/drawing/2016/5/14/chartex" xmlns:mc="http://schemas.openxmlformats.org/markup-compatibility/2006" xmlns:aink="http://schemas.microsoft.com/office/drawing/2016/ink" xmlns:am3d="http://schemas.microsoft.com/office/drawing/2017/model3d" xmlns:o="urn:schemas-microsoft-com:office:office" xmlns:oel="http://schemas.microsoft.com/office/2019/extlst" xmlns:r="http://schemas.openxmlformats.org/officeDocument/2006/relationships" xmlns:m="http://schemas.openxmlformats.org/officeDocument/2006/math" xmlns:v="urn:schemas-microsoft-com:vml" xmlns:wp14="http://schemas.microsoft.com/office/word/2010/wordprocessingDrawing" xmlns:wp="http://schemas.openxmlformats.org/drawingml/2006/wordprocessingDrawing" xmlns:w10="urn:schemas-microsoft-com:office:word" xmlns:w="http://schemas.openxmlformats.org/wordprocessingml/2006/main" xmlns:w14="http://schemas.microsoft.com/office/word/2010/wordml" xmlns:w15="http://schemas.microsoft.com/office/word/2012/wordml" xmlns:w16cex="http://schemas.microsoft.com/office/word/2018/wordml/cex" xmlns:w16cid="http://schemas.microsoft.com/office/word/2016/wordml/cid" xmlns:w16="http://schemas.microsoft.com/office/word/2018/wordml" xmlns:w16du="http://schemas.microsoft.com/office/word/2023/wordml/word16du" xmlns:w16sdtdh="http://schemas.microsoft.com/office/word/2020/wordml/sdtdatahash" xmlns:w16se="http://schemas.microsoft.com/office/word/2015/wordml/symex" xmlns:wpg="http://schemas.microsoft.com/office/word/2010/wordprocessingGroup" xmlns:wpi="http://schemas.microsoft.com/office/word/2010/wordprocessingInk" xmlns:wne="http://schemas.microsoft.com/office/word/2006/wordml" xmlns:wps="http://schemas.microsoft.com/office/word/2010/wordprocessingShape" mc:Ignorable="w14 w15 w16se w16cid w16 w16cex w16sdtdh w16du wp14">
   <w:abstractNum w:abstractNumId="0" w15:restartNumberingAfterBreak="0">
+    <w:nsid w:val="05605AC6"/>
+    <w:multiLevelType w:val="multilevel"/>
+    <w:tmpl w:val="5EBCAC9C"/>
+    <w:lvl w:ilvl="0">
+      <w:start w:val="1"/>
+      <w:numFmt w:val="decimal"/>
+      <w:lvlText w:val="%1."/>
+      <w:lvlJc w:val="left"/>
+      <w:pPr>
+        <w:tabs>
+          <w:tab w:val="num" w:pos="720"/>
+        </w:tabs>
+        <w:ind w:left="720" w:hanging="360"/>
+      </w:pPr>
+    </w:lvl>
+    <w:lvl w:ilvl="1" w:tentative="1">
+      <w:start w:val="1"/>
+      <w:numFmt w:val="decimal"/>
+      <w:lvlText w:val="%2."/>
+      <w:lvlJc w:val="left"/>
+      <w:pPr>
+        <w:tabs>
+          <w:tab w:val="num" w:pos="1440"/>
+        </w:tabs>
+        <w:ind w:left="1440" w:hanging="360"/>
+      </w:pPr>
+    </w:lvl>
+    <w:lvl w:ilvl="2" w:tentative="1">
+      <w:start w:val="1"/>
+      <w:numFmt w:val="decimal"/>
+      <w:lvlText w:val="%3."/>
+      <w:lvlJc w:val="left"/>
+      <w:pPr>
+        <w:tabs>
+          <w:tab w:val="num" w:pos="2160"/>
+        </w:tabs>
+        <w:ind w:left="2160" w:hanging="360"/>
+      </w:pPr>
+    </w:lvl>
+    <w:lvl w:ilvl="3" w:tentative="1">
+      <w:start w:val="1"/>
+      <w:numFmt w:val="decimal"/>
+      <w:lvlText w:val="%4."/>
+      <w:lvlJc w:val="left"/>
+      <w:pPr>
+        <w:tabs>
+          <w:tab w:val="num" w:pos="2880"/>
+        </w:tabs>
+        <w:ind w:left="2880" w:hanging="360"/>
+      </w:pPr>
+    </w:lvl>
+    <w:lvl w:ilvl="4" w:tentative="1">
+      <w:start w:val="1"/>
+      <w:numFmt w:val="decimal"/>
+      <w:lvlText w:val="%5."/>
+      <w:lvlJc w:val="left"/>
+      <w:pPr>
+        <w:tabs>
+          <w:tab w:val="num" w:pos="3600"/>
+        </w:tabs>
+        <w:ind w:left="3600" w:hanging="360"/>
+      </w:pPr>
+    </w:lvl>
+    <w:lvl w:ilvl="5" w:tentative="1">
+      <w:start w:val="1"/>
+      <w:numFmt w:val="decimal"/>
+      <w:lvlText w:val="%6."/>
+      <w:lvlJc w:val="left"/>
+      <w:pPr>
+        <w:tabs>
+          <w:tab w:val="num" w:pos="4320"/>
+        </w:tabs>
+        <w:ind w:left="4320" w:hanging="360"/>
+      </w:pPr>
+    </w:lvl>
+    <w:lvl w:ilvl="6" w:tentative="1">
+      <w:start w:val="1"/>
+      <w:numFmt w:val="decimal"/>
+      <w:lvlText w:val="%7."/>
+      <w:lvlJc w:val="left"/>
+      <w:pPr>
+        <w:tabs>
+          <w:tab w:val="num" w:pos="5040"/>
+        </w:tabs>
+        <w:ind w:left="5040" w:hanging="360"/>
+      </w:pPr>
+    </w:lvl>
+    <w:lvl w:ilvl="7" w:tentative="1">
+      <w:start w:val="1"/>
+      <w:numFmt w:val="decimal"/>
+      <w:lvlText w:val="%8."/>
+      <w:lvlJc w:val="left"/>
+      <w:pPr>
+        <w:tabs>
+          <w:tab w:val="num" w:pos="5760"/>
+        </w:tabs>
+        <w:ind w:left="5760" w:hanging="360"/>
+      </w:pPr>
+    </w:lvl>
+    <w:lvl w:ilvl="8" w:tentative="1">
+      <w:start w:val="1"/>
+      <w:numFmt w:val="decimal"/>
+      <w:lvlText w:val="%9."/>
+      <w:lvlJc w:val="left"/>
+      <w:pPr>
+        <w:tabs>
+          <w:tab w:val="num" w:pos="6480"/>
+        </w:tabs>
+        <w:ind w:left="6480" w:hanging="360"/>
+      </w:pPr>
+    </w:lvl>
+  </w:abstractNum>
+  <w:abstractNum w:abstractNumId="1" w15:restartNumberingAfterBreak="0">
+    <w:nsid w:val="060055FC"/>
+    <w:multiLevelType w:val="multilevel"/>
+    <w:tmpl w:val="92A66572"/>
+    <w:lvl w:ilvl="0">
+      <w:start w:val="1"/>
+      <w:numFmt w:val="bullet"/>
+      <w:lvlText w:val=""/>
+      <w:lvlJc w:val="left"/>
+      <w:pPr>
+        <w:tabs>
+          <w:tab w:val="num" w:pos="720"/>
+        </w:tabs>
+        <w:ind w:left="720" w:hanging="360"/>
+      </w:pPr>
+      <w:rPr>
+        <w:rFonts w:ascii="Wingdings" w:hAnsi="Wingdings" w:hint="default"/>
+        <w:sz w:val="20"/>
+      </w:rPr>
+    </w:lvl>
+    <w:lvl w:ilvl="1" w:tentative="1">
+      <w:start w:val="1"/>
+      <w:numFmt w:val="bullet"/>
+      <w:lvlText w:val="o"/>
+      <w:lvlJc w:val="left"/>
+      <w:pPr>
+        <w:tabs>
+          <w:tab w:val="num" w:pos="1440"/>
+        </w:tabs>
+        <w:ind w:left="1440" w:hanging="360"/>
+      </w:pPr>
+      <w:rPr>
+        <w:rFonts w:ascii="Courier New" w:hAnsi="Courier New" w:hint="default"/>
+        <w:sz w:val="20"/>
+      </w:rPr>
+    </w:lvl>
+    <w:lvl w:ilvl="2" w:tentative="1">
+      <w:start w:val="1"/>
+      <w:numFmt w:val="bullet"/>
+      <w:lvlText w:val=""/>
+      <w:lvlJc w:val="left"/>
+      <w:pPr>
+        <w:tabs>
+          <w:tab w:val="num" w:pos="2160"/>
+        </w:tabs>
+        <w:ind w:left="2160" w:hanging="360"/>
+      </w:pPr>
+      <w:rPr>
+        <w:rFonts w:ascii="Wingdings" w:hAnsi="Wingdings" w:hint="default"/>
+        <w:sz w:val="20"/>
+      </w:rPr>
+    </w:lvl>
+    <w:lvl w:ilvl="3" w:tentative="1">
+      <w:start w:val="1"/>
+      <w:numFmt w:val="bullet"/>
+      <w:lvlText w:val=""/>
+      <w:lvlJc w:val="left"/>
+      <w:pPr>
+        <w:tabs>
+          <w:tab w:val="num" w:pos="2880"/>
+        </w:tabs>
+        <w:ind w:left="2880" w:hanging="360"/>
+      </w:pPr>
+      <w:rPr>
+        <w:rFonts w:ascii="Wingdings" w:hAnsi="Wingdings" w:hint="default"/>
+        <w:sz w:val="20"/>
+      </w:rPr>
+    </w:lvl>
+    <w:lvl w:ilvl="4" w:tentative="1">
+      <w:start w:val="1"/>
+      <w:numFmt w:val="bullet"/>
+      <w:lvlText w:val=""/>
+      <w:lvlJc w:val="left"/>
+      <w:pPr>
+        <w:tabs>
+          <w:tab w:val="num" w:pos="3600"/>
+        </w:tabs>
+        <w:ind w:left="3600" w:hanging="360"/>
+      </w:pPr>
+      <w:rPr>
+        <w:rFonts w:ascii="Wingdings" w:hAnsi="Wingdings" w:hint="default"/>
+        <w:sz w:val="20"/>
+      </w:rPr>
+    </w:lvl>
+    <w:lvl w:ilvl="5" w:tentative="1">
+      <w:start w:val="1"/>
+      <w:numFmt w:val="bullet"/>
+      <w:lvlText w:val=""/>
+      <w:lvlJc w:val="left"/>
+      <w:pPr>
+        <w:tabs>
+          <w:tab w:val="num" w:pos="4320"/>
+        </w:tabs>
+        <w:ind w:left="4320" w:hanging="360"/>
+      </w:pPr>
+      <w:rPr>
+        <w:rFonts w:ascii="Wingdings" w:hAnsi="Wingdings" w:hint="default"/>
+        <w:sz w:val="20"/>
+      </w:rPr>
+    </w:lvl>
+    <w:lvl w:ilvl="6" w:tentative="1">
+      <w:start w:val="1"/>
+      <w:numFmt w:val="bullet"/>
+      <w:lvlText w:val=""/>
+      <w:lvlJc w:val="left"/>
+      <w:pPr>
+        <w:tabs>
+          <w:tab w:val="num" w:pos="5040"/>
+        </w:tabs>
+        <w:ind w:left="5040" w:hanging="360"/>
+      </w:pPr>
+      <w:rPr>
+        <w:rFonts w:ascii="Wingdings" w:hAnsi="Wingdings" w:hint="default"/>
+        <w:sz w:val="20"/>
+      </w:rPr>
+    </w:lvl>
+    <w:lvl w:ilvl="7" w:tentative="1">
+      <w:start w:val="1"/>
+      <w:numFmt w:val="bullet"/>
+      <w:lvlText w:val=""/>
+      <w:lvlJc w:val="left"/>
+      <w:pPr>
+        <w:tabs>
+          <w:tab w:val="num" w:pos="5760"/>
+        </w:tabs>
+        <w:ind w:left="5760" w:hanging="360"/>
+      </w:pPr>
+      <w:rPr>
+        <w:rFonts w:ascii="Wingdings" w:hAnsi="Wingdings" w:hint="default"/>
+        <w:sz w:val="20"/>
+      </w:rPr>
+    </w:lvl>
+    <w:lvl w:ilvl="8" w:tentative="1">
+      <w:start w:val="1"/>
+      <w:numFmt w:val="bullet"/>
+      <w:lvlText w:val=""/>
+      <w:lvlJc w:val="left"/>
+      <w:pPr>
+        <w:tabs>
+          <w:tab w:val="num" w:pos="6480"/>
+        </w:tabs>
+        <w:ind w:left="6480" w:hanging="360"/>
+      </w:pPr>
+      <w:rPr>
+        <w:rFonts w:ascii="Wingdings" w:hAnsi="Wingdings" w:hint="default"/>
+        <w:sz w:val="20"/>
+      </w:rPr>
+    </w:lvl>
+  </w:abstractNum>
+  <w:abstractNum w:abstractNumId="2" w15:restartNumberingAfterBreak="0">
+    <w:nsid w:val="26996F29"/>
+    <w:multiLevelType w:val="multilevel"/>
+    <w:tmpl w:val="F080EE54"/>
+    <w:lvl w:ilvl="0">
+      <w:start w:val="1"/>
+      <w:numFmt w:val="decimal"/>
+      <w:lvlText w:val="%1."/>
+      <w:lvlJc w:val="left"/>
+      <w:pPr>
+        <w:tabs>
+          <w:tab w:val="num" w:pos="720"/>
+        </w:tabs>
+        <w:ind w:left="720" w:hanging="360"/>
+      </w:pPr>
+      <w:rPr>
+        <w:rFonts w:hint="default"/>
+        <w:sz w:val="20"/>
+      </w:rPr>
+    </w:lvl>
+    <w:lvl w:ilvl="1" w:tentative="1">
+      <w:start w:val="1"/>
+      <w:numFmt w:val="bullet"/>
+      <w:lvlText w:val="o"/>
+      <w:lvlJc w:val="left"/>
+      <w:pPr>
+        <w:tabs>
+          <w:tab w:val="num" w:pos="1440"/>
+        </w:tabs>
+        <w:ind w:left="1440" w:hanging="360"/>
+      </w:pPr>
+      <w:rPr>
+        <w:rFonts w:ascii="Courier New" w:hAnsi="Courier New" w:hint="default"/>
+        <w:sz w:val="20"/>
+      </w:rPr>
+    </w:lvl>
+    <w:lvl w:ilvl="2" w:tentative="1">
+      <w:start w:val="1"/>
+      <w:numFmt w:val="bullet"/>
+      <w:lvlText w:val=""/>
+      <w:lvlJc w:val="left"/>
+      <w:pPr>
+        <w:tabs>
+          <w:tab w:val="num" w:pos="2160"/>
+        </w:tabs>
+        <w:ind w:left="2160" w:hanging="360"/>
+      </w:pPr>
+      <w:rPr>
+        <w:rFonts w:ascii="Wingdings" w:hAnsi="Wingdings" w:hint="default"/>
+        <w:sz w:val="20"/>
+      </w:rPr>
+    </w:lvl>
+    <w:lvl w:ilvl="3" w:tentative="1">
+      <w:start w:val="1"/>
+      <w:numFmt w:val="bullet"/>
+      <w:lvlText w:val=""/>
+      <w:lvlJc w:val="left"/>
+      <w:pPr>
+        <w:tabs>
+          <w:tab w:val="num" w:pos="2880"/>
+        </w:tabs>
+        <w:ind w:left="2880" w:hanging="360"/>
+      </w:pPr>
+      <w:rPr>
+        <w:rFonts w:ascii="Wingdings" w:hAnsi="Wingdings" w:hint="default"/>
+        <w:sz w:val="20"/>
+      </w:rPr>
+    </w:lvl>
+    <w:lvl w:ilvl="4" w:tentative="1">
+      <w:start w:val="1"/>
+      <w:numFmt w:val="bullet"/>
+      <w:lvlText w:val=""/>
+      <w:lvlJc w:val="left"/>
+      <w:pPr>
+        <w:tabs>
+          <w:tab w:val="num" w:pos="3600"/>
+        </w:tabs>
+        <w:ind w:left="3600" w:hanging="360"/>
+      </w:pPr>
+      <w:rPr>
+        <w:rFonts w:ascii="Wingdings" w:hAnsi="Wingdings" w:hint="default"/>
+        <w:sz w:val="20"/>
+      </w:rPr>
+    </w:lvl>
+    <w:lvl w:ilvl="5" w:tentative="1">
+      <w:start w:val="1"/>
+      <w:numFmt w:val="bullet"/>
+      <w:lvlText w:val=""/>
+      <w:lvlJc w:val="left"/>
+      <w:pPr>
+        <w:tabs>
+          <w:tab w:val="num" w:pos="4320"/>
+        </w:tabs>
+        <w:ind w:left="4320" w:hanging="360"/>
+      </w:pPr>
+      <w:rPr>
+        <w:rFonts w:ascii="Wingdings" w:hAnsi="Wingdings" w:hint="default"/>
+        <w:sz w:val="20"/>
+      </w:rPr>
+    </w:lvl>
+    <w:lvl w:ilvl="6" w:tentative="1">
+      <w:start w:val="1"/>
+      <w:numFmt w:val="bullet"/>
+      <w:lvlText w:val=""/>
+      <w:lvlJc w:val="left"/>
+      <w:pPr>
+        <w:tabs>
+          <w:tab w:val="num" w:pos="5040"/>
+        </w:tabs>
+        <w:ind w:left="5040" w:hanging="360"/>
+      </w:pPr>
+      <w:rPr>
+        <w:rFonts w:ascii="Wingdings" w:hAnsi="Wingdings" w:hint="default"/>
+        <w:sz w:val="20"/>
+      </w:rPr>
+    </w:lvl>
+    <w:lvl w:ilvl="7" w:tentative="1">
+      <w:start w:val="1"/>
+      <w:numFmt w:val="bullet"/>
+      <w:lvlText w:val=""/>
+      <w:lvlJc w:val="left"/>
+      <w:pPr>
+        <w:tabs>
+          <w:tab w:val="num" w:pos="5760"/>
+        </w:tabs>
+        <w:ind w:left="5760" w:hanging="360"/>
+      </w:pPr>
+      <w:rPr>
+        <w:rFonts w:ascii="Wingdings" w:hAnsi="Wingdings" w:hint="default"/>
+        <w:sz w:val="20"/>
+      </w:rPr>
+    </w:lvl>
+    <w:lvl w:ilvl="8" w:tentative="1">
+      <w:start w:val="1"/>
+      <w:numFmt w:val="bullet"/>
+      <w:lvlText w:val=""/>
+      <w:lvlJc w:val="left"/>
+      <w:pPr>
+        <w:tabs>
+          <w:tab w:val="num" w:pos="6480"/>
+        </w:tabs>
+        <w:ind w:left="6480" w:hanging="360"/>
+      </w:pPr>
+      <w:rPr>
+        <w:rFonts w:ascii="Wingdings" w:hAnsi="Wingdings" w:hint="default"/>
+        <w:sz w:val="20"/>
+      </w:rPr>
+    </w:lvl>
+  </w:abstractNum>
+  <w:abstractNum w:abstractNumId="3" w15:restartNumberingAfterBreak="0">
+    <w:nsid w:val="312E7392"/>
+    <w:multiLevelType w:val="multilevel"/>
+    <w:tmpl w:val="F080EE54"/>
+    <w:lvl w:ilvl="0">
+      <w:start w:val="1"/>
+      <w:numFmt w:val="decimal"/>
+      <w:lvlText w:val="%1."/>
+      <w:lvlJc w:val="left"/>
+      <w:pPr>
+        <w:tabs>
+          <w:tab w:val="num" w:pos="720"/>
+        </w:tabs>
+        <w:ind w:left="720" w:hanging="360"/>
+      </w:pPr>
+      <w:rPr>
+        <w:rFonts w:hint="default"/>
+        <w:sz w:val="20"/>
+      </w:rPr>
+    </w:lvl>
+    <w:lvl w:ilvl="1" w:tentative="1">
+      <w:start w:val="1"/>
+      <w:numFmt w:val="bullet"/>
+      <w:lvlText w:val="o"/>
+      <w:lvlJc w:val="left"/>
+      <w:pPr>
+        <w:tabs>
+          <w:tab w:val="num" w:pos="1440"/>
+        </w:tabs>
+        <w:ind w:left="1440" w:hanging="360"/>
+      </w:pPr>
+      <w:rPr>
+        <w:rFonts w:ascii="Courier New" w:hAnsi="Courier New" w:hint="default"/>
+        <w:sz w:val="20"/>
+      </w:rPr>
+    </w:lvl>
+    <w:lvl w:ilvl="2" w:tentative="1">
+      <w:start w:val="1"/>
+      <w:numFmt w:val="bullet"/>
+      <w:lvlText w:val=""/>
+      <w:lvlJc w:val="left"/>
+      <w:pPr>
+        <w:tabs>
+          <w:tab w:val="num" w:pos="2160"/>
+        </w:tabs>
+        <w:ind w:left="2160" w:hanging="360"/>
+      </w:pPr>
+      <w:rPr>
+        <w:rFonts w:ascii="Wingdings" w:hAnsi="Wingdings" w:hint="default"/>
+        <w:sz w:val="20"/>
+      </w:rPr>
+    </w:lvl>
+    <w:lvl w:ilvl="3" w:tentative="1">
+      <w:start w:val="1"/>
+      <w:numFmt w:val="bullet"/>
+      <w:lvlText w:val=""/>
+      <w:lvlJc w:val="left"/>
+      <w:pPr>
+        <w:tabs>
+          <w:tab w:val="num" w:pos="2880"/>
+        </w:tabs>
+        <w:ind w:left="2880" w:hanging="360"/>
+      </w:pPr>
+      <w:rPr>
+        <w:rFonts w:ascii="Wingdings" w:hAnsi="Wingdings" w:hint="default"/>
+        <w:sz w:val="20"/>
+      </w:rPr>
+    </w:lvl>
+    <w:lvl w:ilvl="4" w:tentative="1">
+      <w:start w:val="1"/>
+      <w:numFmt w:val="bullet"/>
+      <w:lvlText w:val=""/>
+      <w:lvlJc w:val="left"/>
+      <w:pPr>
+        <w:tabs>
+          <w:tab w:val="num" w:pos="3600"/>
+        </w:tabs>
+        <w:ind w:left="3600" w:hanging="360"/>
+      </w:pPr>
+      <w:rPr>
+        <w:rFonts w:ascii="Wingdings" w:hAnsi="Wingdings" w:hint="default"/>
+        <w:sz w:val="20"/>
+      </w:rPr>
+    </w:lvl>
+    <w:lvl w:ilvl="5" w:tentative="1">
+      <w:start w:val="1"/>
+      <w:numFmt w:val="bullet"/>
+      <w:lvlText w:val=""/>
+      <w:lvlJc w:val="left"/>
+      <w:pPr>
+        <w:tabs>
+          <w:tab w:val="num" w:pos="4320"/>
+        </w:tabs>
+        <w:ind w:left="4320" w:hanging="360"/>
+      </w:pPr>
+      <w:rPr>
+        <w:rFonts w:ascii="Wingdings" w:hAnsi="Wingdings" w:hint="default"/>
+        <w:sz w:val="20"/>
+      </w:rPr>
+    </w:lvl>
+    <w:lvl w:ilvl="6" w:tentative="1">
+      <w:start w:val="1"/>
+      <w:numFmt w:val="bullet"/>
+      <w:lvlText w:val=""/>
+      <w:lvlJc w:val="left"/>
+      <w:pPr>
+        <w:tabs>
+          <w:tab w:val="num" w:pos="5040"/>
+        </w:tabs>
+        <w:ind w:left="5040" w:hanging="360"/>
+      </w:pPr>
+      <w:rPr>
+        <w:rFonts w:ascii="Wingdings" w:hAnsi="Wingdings" w:hint="default"/>
+        <w:sz w:val="20"/>
+      </w:rPr>
+    </w:lvl>
+    <w:lvl w:ilvl="7" w:tentative="1">
+      <w:start w:val="1"/>
+      <w:numFmt w:val="bullet"/>
+      <w:lvlText w:val=""/>
+      <w:lvlJc w:val="left"/>
+      <w:pPr>
+        <w:tabs>
+          <w:tab w:val="num" w:pos="5760"/>
+        </w:tabs>
+        <w:ind w:left="5760" w:hanging="360"/>
+      </w:pPr>
+      <w:rPr>
+        <w:rFonts w:ascii="Wingdings" w:hAnsi="Wingdings" w:hint="default"/>
+        <w:sz w:val="20"/>
+      </w:rPr>
+    </w:lvl>
+    <w:lvl w:ilvl="8" w:tentative="1">
+      <w:start w:val="1"/>
+      <w:numFmt w:val="bullet"/>
+      <w:lvlText w:val=""/>
+      <w:lvlJc w:val="left"/>
+      <w:pPr>
+        <w:tabs>
+          <w:tab w:val="num" w:pos="6480"/>
+        </w:tabs>
+        <w:ind w:left="6480" w:hanging="360"/>
+      </w:pPr>
+      <w:rPr>
+        <w:rFonts w:ascii="Wingdings" w:hAnsi="Wingdings" w:hint="default"/>
+        <w:sz w:val="20"/>
+      </w:rPr>
+    </w:lvl>
+  </w:abstractNum>
+  <w:abstractNum w:abstractNumId="4" w15:restartNumberingAfterBreak="0">
+    <w:nsid w:val="4E321E08"/>
+    <w:multiLevelType w:val="multilevel"/>
+    <w:tmpl w:val="ABE4F548"/>
+    <w:lvl w:ilvl="0">
+      <w:start w:val="1"/>
+      <w:numFmt w:val="decimal"/>
+      <w:lvlText w:val="%1."/>
+      <w:lvlJc w:val="left"/>
+      <w:pPr>
+        <w:tabs>
+          <w:tab w:val="num" w:pos="720"/>
+        </w:tabs>
+        <w:ind w:left="720" w:hanging="360"/>
+      </w:pPr>
+    </w:lvl>
+    <w:lvl w:ilvl="1" w:tentative="1">
+      <w:start w:val="1"/>
+      <w:numFmt w:val="decimal"/>
+      <w:lvlText w:val="%2."/>
+      <w:lvlJc w:val="left"/>
+      <w:pPr>
+        <w:tabs>
+          <w:tab w:val="num" w:pos="1440"/>
+        </w:tabs>
+        <w:ind w:left="1440" w:hanging="360"/>
+      </w:pPr>
+    </w:lvl>
+    <w:lvl w:ilvl="2" w:tentative="1">
+      <w:start w:val="1"/>
+      <w:numFmt w:val="decimal"/>
+      <w:lvlText w:val="%3."/>
+      <w:lvlJc w:val="left"/>
+      <w:pPr>
+        <w:tabs>
+          <w:tab w:val="num" w:pos="2160"/>
+        </w:tabs>
+        <w:ind w:left="2160" w:hanging="360"/>
+      </w:pPr>
+    </w:lvl>
+    <w:lvl w:ilvl="3" w:tentative="1">
+      <w:start w:val="1"/>
+      <w:numFmt w:val="decimal"/>
+      <w:lvlText w:val="%4."/>
+      <w:lvlJc w:val="left"/>
+      <w:pPr>
+        <w:tabs>
+          <w:tab w:val="num" w:pos="2880"/>
+        </w:tabs>
+        <w:ind w:left="2880" w:hanging="360"/>
+      </w:pPr>
+    </w:lvl>
+    <w:lvl w:ilvl="4" w:tentative="1">
+      <w:start w:val="1"/>
+      <w:numFmt w:val="decimal"/>
+      <w:lvlText w:val="%5."/>
+      <w:lvlJc w:val="left"/>
+      <w:pPr>
+        <w:tabs>
+          <w:tab w:val="num" w:pos="3600"/>
+        </w:tabs>
+        <w:ind w:left="3600" w:hanging="360"/>
+      </w:pPr>
+    </w:lvl>
+    <w:lvl w:ilvl="5" w:tentative="1">
+      <w:start w:val="1"/>
+      <w:numFmt w:val="decimal"/>
+      <w:lvlText w:val="%6."/>
+      <w:lvlJc w:val="left"/>
+      <w:pPr>
+        <w:tabs>
+          <w:tab w:val="num" w:pos="4320"/>
+        </w:tabs>
+        <w:ind w:left="4320" w:hanging="360"/>
+      </w:pPr>
+    </w:lvl>
+    <w:lvl w:ilvl="6" w:tentative="1">
+      <w:start w:val="1"/>
+      <w:numFmt w:val="decimal"/>
+      <w:lvlText w:val="%7."/>
+      <w:lvlJc w:val="left"/>
+      <w:pPr>
+        <w:tabs>
+          <w:tab w:val="num" w:pos="5040"/>
+        </w:tabs>
+        <w:ind w:left="5040" w:hanging="360"/>
+      </w:pPr>
+    </w:lvl>
+    <w:lvl w:ilvl="7" w:tentative="1">
+      <w:start w:val="1"/>
+      <w:numFmt w:val="decimal"/>
+      <w:lvlText w:val="%8."/>
+      <w:lvlJc w:val="left"/>
+      <w:pPr>
+        <w:tabs>
+          <w:tab w:val="num" w:pos="5760"/>
+        </w:tabs>
+        <w:ind w:left="5760" w:hanging="360"/>
+      </w:pPr>
+    </w:lvl>
+    <w:lvl w:ilvl="8" w:tentative="1">
+      <w:start w:val="1"/>
+      <w:numFmt w:val="decimal"/>
+      <w:lvlText w:val="%9."/>
+      <w:lvlJc w:val="left"/>
+      <w:pPr>
+        <w:tabs>
+          <w:tab w:val="num" w:pos="6480"/>
+        </w:tabs>
+        <w:ind w:left="6480" w:hanging="360"/>
+      </w:pPr>
+    </w:lvl>
+  </w:abstractNum>
+  <w:abstractNum w:abstractNumId="5" w15:restartNumberingAfterBreak="0">
+    <w:nsid w:val="505354EC"/>
+    <w:multiLevelType w:val="multilevel"/>
+    <w:tmpl w:val="F080EE54"/>
+    <w:lvl w:ilvl="0">
+      <w:start w:val="1"/>
+      <w:numFmt w:val="decimal"/>
+      <w:lvlText w:val="%1."/>
+      <w:lvlJc w:val="left"/>
+      <w:pPr>
+        <w:tabs>
+          <w:tab w:val="num" w:pos="720"/>
+        </w:tabs>
+        <w:ind w:left="720" w:hanging="360"/>
+      </w:pPr>
+      <w:rPr>
+        <w:rFonts w:hint="default"/>
+        <w:sz w:val="20"/>
+      </w:rPr>
+    </w:lvl>
+    <w:lvl w:ilvl="1" w:tentative="1">
+      <w:start w:val="1"/>
+      <w:numFmt w:val="bullet"/>
+      <w:lvlText w:val="o"/>
+      <w:lvlJc w:val="left"/>
+      <w:pPr>
+        <w:tabs>
+          <w:tab w:val="num" w:pos="1440"/>
+        </w:tabs>
+        <w:ind w:left="1440" w:hanging="360"/>
+      </w:pPr>
+      <w:rPr>
+        <w:rFonts w:ascii="Courier New" w:hAnsi="Courier New" w:hint="default"/>
+        <w:sz w:val="20"/>
+      </w:rPr>
+    </w:lvl>
+    <w:lvl w:ilvl="2" w:tentative="1">
+      <w:start w:val="1"/>
+      <w:numFmt w:val="bullet"/>
+      <w:lvlText w:val=""/>
+      <w:lvlJc w:val="left"/>
+      <w:pPr>
+        <w:tabs>
+          <w:tab w:val="num" w:pos="2160"/>
+        </w:tabs>
+        <w:ind w:left="2160" w:hanging="360"/>
+      </w:pPr>
+      <w:rPr>
+        <w:rFonts w:ascii="Wingdings" w:hAnsi="Wingdings" w:hint="default"/>
+        <w:sz w:val="20"/>
+      </w:rPr>
+    </w:lvl>
+    <w:lvl w:ilvl="3" w:tentative="1">
+      <w:start w:val="1"/>
+      <w:numFmt w:val="bullet"/>
+      <w:lvlText w:val=""/>
+      <w:lvlJc w:val="left"/>
+      <w:pPr>
+        <w:tabs>
+          <w:tab w:val="num" w:pos="2880"/>
+        </w:tabs>
+        <w:ind w:left="2880" w:hanging="360"/>
+      </w:pPr>
+      <w:rPr>
+        <w:rFonts w:ascii="Wingdings" w:hAnsi="Wingdings" w:hint="default"/>
+        <w:sz w:val="20"/>
+      </w:rPr>
+    </w:lvl>
+    <w:lvl w:ilvl="4" w:tentative="1">
+      <w:start w:val="1"/>
+      <w:numFmt w:val="bullet"/>
+      <w:lvlText w:val=""/>
+      <w:lvlJc w:val="left"/>
+      <w:pPr>
+        <w:tabs>
+          <w:tab w:val="num" w:pos="3600"/>
+        </w:tabs>
+        <w:ind w:left="3600" w:hanging="360"/>
+      </w:pPr>
+      <w:rPr>
+        <w:rFonts w:ascii="Wingdings" w:hAnsi="Wingdings" w:hint="default"/>
+        <w:sz w:val="20"/>
+      </w:rPr>
+    </w:lvl>
+    <w:lvl w:ilvl="5" w:tentative="1">
+      <w:start w:val="1"/>
+      <w:numFmt w:val="bullet"/>
+      <w:lvlText w:val=""/>
+      <w:lvlJc w:val="left"/>
+      <w:pPr>
+        <w:tabs>
+          <w:tab w:val="num" w:pos="4320"/>
+        </w:tabs>
+        <w:ind w:left="4320" w:hanging="360"/>
+      </w:pPr>
+      <w:rPr>
+        <w:rFonts w:ascii="Wingdings" w:hAnsi="Wingdings" w:hint="default"/>
+        <w:sz w:val="20"/>
+      </w:rPr>
+    </w:lvl>
+    <w:lvl w:ilvl="6" w:tentative="1">
+      <w:start w:val="1"/>
+      <w:numFmt w:val="bullet"/>
+      <w:lvlText w:val=""/>
+      <w:lvlJc w:val="left"/>
+      <w:pPr>
+        <w:tabs>
+          <w:tab w:val="num" w:pos="5040"/>
+        </w:tabs>
+        <w:ind w:left="5040" w:hanging="360"/>
+      </w:pPr>
+      <w:rPr>
+        <w:rFonts w:ascii="Wingdings" w:hAnsi="Wingdings" w:hint="default"/>
+        <w:sz w:val="20"/>
+      </w:rPr>
+    </w:lvl>
+    <w:lvl w:ilvl="7" w:tentative="1">
+      <w:start w:val="1"/>
+      <w:numFmt w:val="bullet"/>
+      <w:lvlText w:val=""/>
+      <w:lvlJc w:val="left"/>
+      <w:pPr>
+        <w:tabs>
+          <w:tab w:val="num" w:pos="5760"/>
+        </w:tabs>
+        <w:ind w:left="5760" w:hanging="360"/>
+      </w:pPr>
+      <w:rPr>
+        <w:rFonts w:ascii="Wingdings" w:hAnsi="Wingdings" w:hint="default"/>
+        <w:sz w:val="20"/>
+      </w:rPr>
+    </w:lvl>
+    <w:lvl w:ilvl="8" w:tentative="1">
+      <w:start w:val="1"/>
+      <w:numFmt w:val="bullet"/>
+      <w:lvlText w:val=""/>
+      <w:lvlJc w:val="left"/>
+      <w:pPr>
+        <w:tabs>
+          <w:tab w:val="num" w:pos="6480"/>
+        </w:tabs>
+        <w:ind w:left="6480" w:hanging="360"/>
+      </w:pPr>
+      <w:rPr>
+        <w:rFonts w:ascii="Wingdings" w:hAnsi="Wingdings" w:hint="default"/>
+        <w:sz w:val="20"/>
+      </w:rPr>
+    </w:lvl>
+  </w:abstractNum>
+  <w:abstractNum w:abstractNumId="6" w15:restartNumberingAfterBreak="0">
     <w:nsid w:val="5C6B4771"/>
     <w:multiLevelType w:val="multilevel"/>
     <w:tmpl w:val="F00EE65E"/>
@@ -340,8 +1568,330 @@
       </w:rPr>
     </w:lvl>
   </w:abstractNum>
+  <w:abstractNum w:abstractNumId="7" w15:restartNumberingAfterBreak="0">
+    <w:nsid w:val="75516D36"/>
+    <w:multiLevelType w:val="multilevel"/>
+    <w:tmpl w:val="F080EE54"/>
+    <w:lvl w:ilvl="0">
+      <w:start w:val="1"/>
+      <w:numFmt w:val="decimal"/>
+      <w:lvlText w:val="%1."/>
+      <w:lvlJc w:val="left"/>
+      <w:pPr>
+        <w:tabs>
+          <w:tab w:val="num" w:pos="720"/>
+        </w:tabs>
+        <w:ind w:left="720" w:hanging="360"/>
+      </w:pPr>
+      <w:rPr>
+        <w:rFonts w:hint="default"/>
+        <w:sz w:val="20"/>
+      </w:rPr>
+    </w:lvl>
+    <w:lvl w:ilvl="1" w:tentative="1">
+      <w:start w:val="1"/>
+      <w:numFmt w:val="bullet"/>
+      <w:lvlText w:val="o"/>
+      <w:lvlJc w:val="left"/>
+      <w:pPr>
+        <w:tabs>
+          <w:tab w:val="num" w:pos="1440"/>
+        </w:tabs>
+        <w:ind w:left="1440" w:hanging="360"/>
+      </w:pPr>
+      <w:rPr>
+        <w:rFonts w:ascii="Courier New" w:hAnsi="Courier New" w:hint="default"/>
+        <w:sz w:val="20"/>
+      </w:rPr>
+    </w:lvl>
+    <w:lvl w:ilvl="2" w:tentative="1">
+      <w:start w:val="1"/>
+      <w:numFmt w:val="bullet"/>
+      <w:lvlText w:val=""/>
+      <w:lvlJc w:val="left"/>
+      <w:pPr>
+        <w:tabs>
+          <w:tab w:val="num" w:pos="2160"/>
+        </w:tabs>
+        <w:ind w:left="2160" w:hanging="360"/>
+      </w:pPr>
+      <w:rPr>
+        <w:rFonts w:ascii="Wingdings" w:hAnsi="Wingdings" w:hint="default"/>
+        <w:sz w:val="20"/>
+      </w:rPr>
+    </w:lvl>
+    <w:lvl w:ilvl="3" w:tentative="1">
+      <w:start w:val="1"/>
+      <w:numFmt w:val="bullet"/>
+      <w:lvlText w:val=""/>
+      <w:lvlJc w:val="left"/>
+      <w:pPr>
+        <w:tabs>
+          <w:tab w:val="num" w:pos="2880"/>
+        </w:tabs>
+        <w:ind w:left="2880" w:hanging="360"/>
+      </w:pPr>
+      <w:rPr>
+        <w:rFonts w:ascii="Wingdings" w:hAnsi="Wingdings" w:hint="default"/>
+        <w:sz w:val="20"/>
+      </w:rPr>
+    </w:lvl>
+    <w:lvl w:ilvl="4" w:tentative="1">
+      <w:start w:val="1"/>
+      <w:numFmt w:val="bullet"/>
+      <w:lvlText w:val=""/>
+      <w:lvlJc w:val="left"/>
+      <w:pPr>
+        <w:tabs>
+          <w:tab w:val="num" w:pos="3600"/>
+        </w:tabs>
+        <w:ind w:left="3600" w:hanging="360"/>
+      </w:pPr>
+      <w:rPr>
+        <w:rFonts w:ascii="Wingdings" w:hAnsi="Wingdings" w:hint="default"/>
+        <w:sz w:val="20"/>
+      </w:rPr>
+    </w:lvl>
+    <w:lvl w:ilvl="5" w:tentative="1">
+      <w:start w:val="1"/>
+      <w:numFmt w:val="bullet"/>
+      <w:lvlText w:val=""/>
+      <w:lvlJc w:val="left"/>
+      <w:pPr>
+        <w:tabs>
+          <w:tab w:val="num" w:pos="4320"/>
+        </w:tabs>
+        <w:ind w:left="4320" w:hanging="360"/>
+      </w:pPr>
+      <w:rPr>
+        <w:rFonts w:ascii="Wingdings" w:hAnsi="Wingdings" w:hint="default"/>
+        <w:sz w:val="20"/>
+      </w:rPr>
+    </w:lvl>
+    <w:lvl w:ilvl="6" w:tentative="1">
+      <w:start w:val="1"/>
+      <w:numFmt w:val="bullet"/>
+      <w:lvlText w:val=""/>
+      <w:lvlJc w:val="left"/>
+      <w:pPr>
+        <w:tabs>
+          <w:tab w:val="num" w:pos="5040"/>
+        </w:tabs>
+        <w:ind w:left="5040" w:hanging="360"/>
+      </w:pPr>
+      <w:rPr>
+        <w:rFonts w:ascii="Wingdings" w:hAnsi="Wingdings" w:hint="default"/>
+        <w:sz w:val="20"/>
+      </w:rPr>
+    </w:lvl>
+    <w:lvl w:ilvl="7" w:tentative="1">
+      <w:start w:val="1"/>
+      <w:numFmt w:val="bullet"/>
+      <w:lvlText w:val=""/>
+      <w:lvlJc w:val="left"/>
+      <w:pPr>
+        <w:tabs>
+          <w:tab w:val="num" w:pos="5760"/>
+        </w:tabs>
+        <w:ind w:left="5760" w:hanging="360"/>
+      </w:pPr>
+      <w:rPr>
+        <w:rFonts w:ascii="Wingdings" w:hAnsi="Wingdings" w:hint="default"/>
+        <w:sz w:val="20"/>
+      </w:rPr>
+    </w:lvl>
+    <w:lvl w:ilvl="8" w:tentative="1">
+      <w:start w:val="1"/>
+      <w:numFmt w:val="bullet"/>
+      <w:lvlText w:val=""/>
+      <w:lvlJc w:val="left"/>
+      <w:pPr>
+        <w:tabs>
+          <w:tab w:val="num" w:pos="6480"/>
+        </w:tabs>
+        <w:ind w:left="6480" w:hanging="360"/>
+      </w:pPr>
+      <w:rPr>
+        <w:rFonts w:ascii="Wingdings" w:hAnsi="Wingdings" w:hint="default"/>
+        <w:sz w:val="20"/>
+      </w:rPr>
+    </w:lvl>
+  </w:abstractNum>
+  <w:abstractNum w:abstractNumId="8" w15:restartNumberingAfterBreak="0">
+    <w:nsid w:val="7C826BC5"/>
+    <w:multiLevelType w:val="multilevel"/>
+    <w:tmpl w:val="F080EE54"/>
+    <w:lvl w:ilvl="0">
+      <w:start w:val="1"/>
+      <w:numFmt w:val="decimal"/>
+      <w:lvlText w:val="%1."/>
+      <w:lvlJc w:val="left"/>
+      <w:pPr>
+        <w:tabs>
+          <w:tab w:val="num" w:pos="720"/>
+        </w:tabs>
+        <w:ind w:left="720" w:hanging="360"/>
+      </w:pPr>
+      <w:rPr>
+        <w:rFonts w:hint="default"/>
+        <w:sz w:val="20"/>
+      </w:rPr>
+    </w:lvl>
+    <w:lvl w:ilvl="1" w:tentative="1">
+      <w:start w:val="1"/>
+      <w:numFmt w:val="bullet"/>
+      <w:lvlText w:val="o"/>
+      <w:lvlJc w:val="left"/>
+      <w:pPr>
+        <w:tabs>
+          <w:tab w:val="num" w:pos="1440"/>
+        </w:tabs>
+        <w:ind w:left="1440" w:hanging="360"/>
+      </w:pPr>
+      <w:rPr>
+        <w:rFonts w:ascii="Courier New" w:hAnsi="Courier New" w:hint="default"/>
+        <w:sz w:val="20"/>
+      </w:rPr>
+    </w:lvl>
+    <w:lvl w:ilvl="2" w:tentative="1">
+      <w:start w:val="1"/>
+      <w:numFmt w:val="bullet"/>
+      <w:lvlText w:val=""/>
+      <w:lvlJc w:val="left"/>
+      <w:pPr>
+        <w:tabs>
+          <w:tab w:val="num" w:pos="2160"/>
+        </w:tabs>
+        <w:ind w:left="2160" w:hanging="360"/>
+      </w:pPr>
+      <w:rPr>
+        <w:rFonts w:ascii="Wingdings" w:hAnsi="Wingdings" w:hint="default"/>
+        <w:sz w:val="20"/>
+      </w:rPr>
+    </w:lvl>
+    <w:lvl w:ilvl="3" w:tentative="1">
+      <w:start w:val="1"/>
+      <w:numFmt w:val="bullet"/>
+      <w:lvlText w:val=""/>
+      <w:lvlJc w:val="left"/>
+      <w:pPr>
+        <w:tabs>
+          <w:tab w:val="num" w:pos="2880"/>
+        </w:tabs>
+        <w:ind w:left="2880" w:hanging="360"/>
+      </w:pPr>
+      <w:rPr>
+        <w:rFonts w:ascii="Wingdings" w:hAnsi="Wingdings" w:hint="default"/>
+        <w:sz w:val="20"/>
+      </w:rPr>
+    </w:lvl>
+    <w:lvl w:ilvl="4" w:tentative="1">
+      <w:start w:val="1"/>
+      <w:numFmt w:val="bullet"/>
+      <w:lvlText w:val=""/>
+      <w:lvlJc w:val="left"/>
+      <w:pPr>
+        <w:tabs>
+          <w:tab w:val="num" w:pos="3600"/>
+        </w:tabs>
+        <w:ind w:left="3600" w:hanging="360"/>
+      </w:pPr>
+      <w:rPr>
+        <w:rFonts w:ascii="Wingdings" w:hAnsi="Wingdings" w:hint="default"/>
+        <w:sz w:val="20"/>
+      </w:rPr>
+    </w:lvl>
+    <w:lvl w:ilvl="5" w:tentative="1">
+      <w:start w:val="1"/>
+      <w:numFmt w:val="bullet"/>
+      <w:lvlText w:val=""/>
+      <w:lvlJc w:val="left"/>
+      <w:pPr>
+        <w:tabs>
+          <w:tab w:val="num" w:pos="4320"/>
+        </w:tabs>
+        <w:ind w:left="4320" w:hanging="360"/>
+      </w:pPr>
+      <w:rPr>
+        <w:rFonts w:ascii="Wingdings" w:hAnsi="Wingdings" w:hint="default"/>
+        <w:sz w:val="20"/>
+      </w:rPr>
+    </w:lvl>
+    <w:lvl w:ilvl="6" w:tentative="1">
+      <w:start w:val="1"/>
+      <w:numFmt w:val="bullet"/>
+      <w:lvlText w:val=""/>
+      <w:lvlJc w:val="left"/>
+      <w:pPr>
+        <w:tabs>
+          <w:tab w:val="num" w:pos="5040"/>
+        </w:tabs>
+        <w:ind w:left="5040" w:hanging="360"/>
+      </w:pPr>
+      <w:rPr>
+        <w:rFonts w:ascii="Wingdings" w:hAnsi="Wingdings" w:hint="default"/>
+        <w:sz w:val="20"/>
+      </w:rPr>
+    </w:lvl>
+    <w:lvl w:ilvl="7" w:tentative="1">
+      <w:start w:val="1"/>
+      <w:numFmt w:val="bullet"/>
+      <w:lvlText w:val=""/>
+      <w:lvlJc w:val="left"/>
+      <w:pPr>
+        <w:tabs>
+          <w:tab w:val="num" w:pos="5760"/>
+        </w:tabs>
+        <w:ind w:left="5760" w:hanging="360"/>
+      </w:pPr>
+      <w:rPr>
+        <w:rFonts w:ascii="Wingdings" w:hAnsi="Wingdings" w:hint="default"/>
+        <w:sz w:val="20"/>
+      </w:rPr>
+    </w:lvl>
+    <w:lvl w:ilvl="8" w:tentative="1">
+      <w:start w:val="1"/>
+      <w:numFmt w:val="bullet"/>
+      <w:lvlText w:val=""/>
+      <w:lvlJc w:val="left"/>
+      <w:pPr>
+        <w:tabs>
+          <w:tab w:val="num" w:pos="6480"/>
+        </w:tabs>
+        <w:ind w:left="6480" w:hanging="360"/>
+      </w:pPr>
+      <w:rPr>
+        <w:rFonts w:ascii="Wingdings" w:hAnsi="Wingdings" w:hint="default"/>
+        <w:sz w:val="20"/>
+      </w:rPr>
+    </w:lvl>
+  </w:abstractNum>
   <w:num w:numId="1" w16cid:durableId="434716974">
+    <w:abstractNumId w:val="6"/>
+  </w:num>
+  <w:num w:numId="2" w16cid:durableId="790974538">
+    <w:abstractNumId w:val="4"/>
+  </w:num>
+  <w:num w:numId="3" w16cid:durableId="721755981">
+    <w:abstractNumId w:val="5"/>
+  </w:num>
+  <w:num w:numId="4" w16cid:durableId="1516460667">
+    <w:abstractNumId w:val="8"/>
+  </w:num>
+  <w:num w:numId="5" w16cid:durableId="576525677">
+    <w:abstractNumId w:val="2"/>
+  </w:num>
+  <w:num w:numId="6" w16cid:durableId="1213151281">
     <w:abstractNumId w:val="0"/>
+  </w:num>
+  <w:num w:numId="7" w16cid:durableId="531113623">
+    <w:abstractNumId w:val="3"/>
+  </w:num>
+  <w:num w:numId="8" w16cid:durableId="827330940">
+    <w:abstractNumId w:val="7"/>
+  </w:num>
+  <w:num w:numId="9" w16cid:durableId="2139689272">
+    <w:abstractNumId w:val="1"/>
   </w:num>
 </w:numbering>
 </file>
@@ -751,6 +2301,7 @@
     </w:pPr>
     <w:rPr>
       <w:rFonts w:ascii="Times New Roman" w:eastAsia="宋体" w:hAnsi="Times New Roman" w:cs="Times New Roman"/>
+      <w:noProof/>
       <w:snapToGrid w:val="0"/>
       <w:kern w:val="0"/>
       <w:szCs w:val="21"/>
@@ -782,6 +2333,52 @@
     <w:uiPriority w:val="99"/>
     <w:semiHidden/>
     <w:unhideWhenUsed/>
+  </w:style>
+  <w:style w:type="paragraph" w:styleId="a3">
+    <w:name w:val="Normal (Web)"/>
+    <w:basedOn w:val="a"/>
+    <w:uiPriority w:val="99"/>
+    <w:unhideWhenUsed/>
+    <w:rsid w:val="00B96CCD"/>
+    <w:pPr>
+      <w:widowControl/>
+      <w:autoSpaceDE/>
+      <w:autoSpaceDN/>
+      <w:adjustRightInd/>
+      <w:spacing w:before="100" w:beforeAutospacing="1" w:after="100" w:afterAutospacing="1" w:line="240" w:lineRule="auto"/>
+    </w:pPr>
+    <w:rPr>
+      <w:rFonts w:ascii="宋体" w:hAnsi="宋体" w:cs="宋体"/>
+      <w:snapToGrid/>
+      <w:sz w:val="24"/>
+      <w:szCs w:val="24"/>
+    </w:rPr>
+  </w:style>
+  <w:style w:type="paragraph" w:styleId="a4">
+    <w:name w:val="List Paragraph"/>
+    <w:basedOn w:val="a"/>
+    <w:uiPriority w:val="34"/>
+    <w:qFormat/>
+    <w:rsid w:val="00E97CE1"/>
+    <w:pPr>
+      <w:ind w:firstLineChars="200" w:firstLine="420"/>
+    </w:pPr>
+  </w:style>
+  <w:style w:type="table" w:styleId="a5">
+    <w:name w:val="Table Grid"/>
+    <w:basedOn w:val="a1"/>
+    <w:uiPriority w:val="39"/>
+    <w:rsid w:val="000D7EAB"/>
+    <w:tblPr>
+      <w:tblBorders>
+        <w:top w:val="single" w:sz="4" w:space="0" w:color="auto"/>
+        <w:left w:val="single" w:sz="4" w:space="0" w:color="auto"/>
+        <w:bottom w:val="single" w:sz="4" w:space="0" w:color="auto"/>
+        <w:right w:val="single" w:sz="4" w:space="0" w:color="auto"/>
+        <w:insideH w:val="single" w:sz="4" w:space="0" w:color="auto"/>
+        <w:insideV w:val="single" w:sz="4" w:space="0" w:color="auto"/>
+      </w:tblBorders>
+    </w:tblPr>
   </w:style>
 </w:styles>
 </file>

--- a/开发/ScaleComputing/Job Scheduling/Yarn.docx
+++ b/开发/ScaleComputing/Job Scheduling/Yarn.docx
@@ -1,6 +1,6 @@
 
 <file path=word/document.xml><?xml version="1.0" encoding="utf-8"?>
-<w:document xmlns:wpc="http://schemas.microsoft.com/office/word/2010/wordprocessingCanvas" xmlns:cx="http://schemas.microsoft.com/office/drawing/2014/chartex" xmlns:cx1="http://schemas.microsoft.com/office/drawing/2015/9/8/chartex" xmlns:cx2="http://schemas.microsoft.com/office/drawing/2015/10/21/chartex" xmlns:cx3="http://schemas.microsoft.com/office/drawing/2016/5/9/chartex" xmlns:cx4="http://schemas.microsoft.com/office/drawing/2016/5/10/chartex" xmlns:cx5="http://schemas.microsoft.com/office/drawing/2016/5/11/chartex" xmlns:cx6="http://schemas.microsoft.com/office/drawing/2016/5/12/chartex" xmlns:cx7="http://schemas.microsoft.com/office/drawing/2016/5/13/chartex" xmlns:cx8="http://schemas.microsoft.com/office/drawing/2016/5/14/chartex" xmlns:mc="http://schemas.openxmlformats.org/markup-compatibility/2006" xmlns:aink="http://schemas.microsoft.com/office/drawing/2016/ink" xmlns:am3d="http://schemas.microsoft.com/office/drawing/2017/model3d" xmlns:o="urn:schemas-microsoft-com:office:office" xmlns:oel="http://schemas.microsoft.com/office/2019/extlst" xmlns:r="http://schemas.openxmlformats.org/officeDocument/2006/relationships" xmlns:m="http://schemas.openxmlformats.org/officeDocument/2006/math" xmlns:v="urn:schemas-microsoft-com:vml" xmlns:wp14="http://schemas.microsoft.com/office/word/2010/wordprocessingDrawing" xmlns:wp="http://schemas.openxmlformats.org/drawingml/2006/wordprocessingDrawing" xmlns:w10="urn:schemas-microsoft-com:office:word" xmlns:w="http://schemas.openxmlformats.org/wordprocessingml/2006/main" xmlns:w14="http://schemas.microsoft.com/office/word/2010/wordml" xmlns:w15="http://schemas.microsoft.com/office/word/2012/wordml" xmlns:w16cex="http://schemas.microsoft.com/office/word/2018/wordml/cex" xmlns:w16cid="http://schemas.microsoft.com/office/word/2016/wordml/cid" xmlns:w16="http://schemas.microsoft.com/office/word/2018/wordml" xmlns:w16du="http://schemas.microsoft.com/office/word/2023/wordml/word16du" xmlns:w16sdtdh="http://schemas.microsoft.com/office/word/2020/wordml/sdtdatahash" xmlns:w16se="http://schemas.microsoft.com/office/word/2015/wordml/symex" xmlns:wpg="http://schemas.microsoft.com/office/word/2010/wordprocessingGroup" xmlns:wpi="http://schemas.microsoft.com/office/word/2010/wordprocessingInk" xmlns:wne="http://schemas.microsoft.com/office/word/2006/wordml" xmlns:wps="http://schemas.microsoft.com/office/word/2010/wordprocessingShape" mc:Ignorable="w14 w15 w16se w16cid w16 w16cex w16sdtdh w16du wp14">
+<w:document xmlns:wpc="http://schemas.microsoft.com/office/word/2010/wordprocessingCanvas" xmlns:cx="http://schemas.microsoft.com/office/drawing/2014/chartex" xmlns:cx1="http://schemas.microsoft.com/office/drawing/2015/9/8/chartex" xmlns:cx2="http://schemas.microsoft.com/office/drawing/2015/10/21/chartex" xmlns:cx3="http://schemas.microsoft.com/office/drawing/2016/5/9/chartex" xmlns:cx4="http://schemas.microsoft.com/office/drawing/2016/5/10/chartex" xmlns:cx5="http://schemas.microsoft.com/office/drawing/2016/5/11/chartex" xmlns:cx6="http://schemas.microsoft.com/office/drawing/2016/5/12/chartex" xmlns:cx7="http://schemas.microsoft.com/office/drawing/2016/5/13/chartex" xmlns:cx8="http://schemas.microsoft.com/office/drawing/2016/5/14/chartex" xmlns:mc="http://schemas.openxmlformats.org/markup-compatibility/2006" xmlns:aink="http://schemas.microsoft.com/office/drawing/2016/ink" xmlns:am3d="http://schemas.microsoft.com/office/drawing/2017/model3d" xmlns:o="urn:schemas-microsoft-com:office:office" xmlns:oel="http://schemas.microsoft.com/office/2019/extlst" xmlns:r="http://schemas.openxmlformats.org/officeDocument/2006/relationships" xmlns:m="http://schemas.openxmlformats.org/officeDocument/2006/math" xmlns:v="urn:schemas-microsoft-com:vml" xmlns:wp14="http://schemas.microsoft.com/office/word/2010/wordprocessingDrawing" xmlns:wp="http://schemas.openxmlformats.org/drawingml/2006/wordprocessingDrawing" xmlns:w10="urn:schemas-microsoft-com:office:word" xmlns:w="http://schemas.openxmlformats.org/wordprocessingml/2006/main" xmlns:w14="http://schemas.microsoft.com/office/word/2010/wordml" xmlns:w15="http://schemas.microsoft.com/office/word/2012/wordml" xmlns:w16cex="http://schemas.microsoft.com/office/word/2018/wordml/cex" xmlns:w16cid="http://schemas.microsoft.com/office/word/2016/wordml/cid" xmlns:w16="http://schemas.microsoft.com/office/word/2018/wordml" xmlns:w16du="http://schemas.microsoft.com/office/word/2023/wordml/word16du" xmlns:w16sdtdh="http://schemas.microsoft.com/office/word/2020/wordml/sdtdatahash" xmlns:w16sdtfl="http://schemas.microsoft.com/office/word/2024/wordml/sdtformatlock" xmlns:w16se="http://schemas.microsoft.com/office/word/2015/wordml/symex" xmlns:wpg="http://schemas.microsoft.com/office/word/2010/wordprocessingGroup" xmlns:wpi="http://schemas.microsoft.com/office/word/2010/wordprocessingInk" xmlns:wne="http://schemas.microsoft.com/office/word/2006/wordml" xmlns:wps="http://schemas.microsoft.com/office/word/2010/wordprocessingShape" mc:Ignorable="w14 w15 w16se w16cid w16 w16cex w16sdtdh w16sdtfl w16du wp14">
   <w:body>
     <w:p>
       <w:pPr>
@@ -35,7 +35,7 @@
                     </pic:cNvPicPr>
                   </pic:nvPicPr>
                   <pic:blipFill>
-                    <a:blip r:embed="rId5">
+                    <a:blip r:embed="rId7">
                       <a:extLst>
                         <a:ext uri="{28A0092B-C50C-407E-A947-70E740481C1C}">
                           <a14:useLocalDpi xmlns:a14="http://schemas.microsoft.com/office/drawing/2010/main" val="0"/>
@@ -419,7 +419,6 @@
     <w:p>
       <w:pPr>
         <w:pStyle w:val="a3"/>
-        <w:jc w:val="center"/>
         <w:rPr>
           <w:rFonts w:ascii="微软雅黑" w:eastAsia="微软雅黑" w:hAnsi="微软雅黑" w:hint="eastAsia"/>
           <w:sz w:val="21"/>
@@ -428,12 +427,12 @@
       </w:pPr>
       <w:r>
         <w:rPr>
-          <w:rFonts w:ascii="微软雅黑" w:eastAsia="微软雅黑" w:hAnsi="微软雅黑"/>
+          <w:rFonts w:ascii="微软雅黑" w:eastAsia="微软雅黑" w:hAnsi="微软雅黑" w:hint="eastAsia"/>
           <w:sz w:val="21"/>
           <w:szCs w:val="21"/>
         </w:rPr>
         <w:lastRenderedPageBreak/>
-        <w:t>运维参数</w:t>
+        <w:t>附：</w:t>
       </w:r>
     </w:p>
     <w:tbl>
@@ -455,7 +454,7 @@
             <w:pPr>
               <w:pStyle w:val="a3"/>
               <w:rPr>
-                <w:rFonts w:ascii="微软雅黑" w:eastAsia="微软雅黑" w:hAnsi="微软雅黑" w:hint="eastAsia"/>
+                <w:rFonts w:ascii="微软雅黑" w:eastAsia="微软雅黑" w:hAnsi="微软雅黑"/>
                 <w:sz w:val="21"/>
                 <w:szCs w:val="21"/>
               </w:rPr>
@@ -478,7 +477,7 @@
             <w:pPr>
               <w:pStyle w:val="a3"/>
               <w:rPr>
-                <w:rFonts w:ascii="微软雅黑" w:eastAsia="微软雅黑" w:hAnsi="微软雅黑" w:hint="eastAsia"/>
+                <w:rFonts w:ascii="微软雅黑" w:eastAsia="微软雅黑" w:hAnsi="微软雅黑"/>
                 <w:sz w:val="21"/>
                 <w:szCs w:val="21"/>
               </w:rPr>
@@ -489,7 +488,23 @@
                 <w:sz w:val="21"/>
                 <w:szCs w:val="21"/>
               </w:rPr>
-              <w:t>调度模式：FIFO/Capacity/Fair</w:t>
+              <w:t>调度</w:t>
+            </w:r>
+            <w:r>
+              <w:rPr>
+                <w:rFonts w:ascii="微软雅黑" w:eastAsia="微软雅黑" w:hAnsi="微软雅黑" w:hint="eastAsia"/>
+                <w:sz w:val="21"/>
+                <w:szCs w:val="21"/>
+              </w:rPr>
+              <w:t>器</w:t>
+            </w:r>
+            <w:r>
+              <w:rPr>
+                <w:rFonts w:ascii="微软雅黑" w:eastAsia="微软雅黑" w:hAnsi="微软雅黑"/>
+                <w:sz w:val="21"/>
+                <w:szCs w:val="21"/>
+              </w:rPr>
+              <w:t>：FIFO/Capacity/Fair</w:t>
             </w:r>
           </w:p>
         </w:tc>
@@ -503,7 +518,7 @@
             <w:pPr>
               <w:pStyle w:val="a3"/>
               <w:rPr>
-                <w:rFonts w:ascii="微软雅黑" w:eastAsia="微软雅黑" w:hAnsi="微软雅黑" w:hint="eastAsia"/>
+                <w:rFonts w:ascii="微软雅黑" w:eastAsia="微软雅黑" w:hAnsi="微软雅黑"/>
                 <w:sz w:val="21"/>
                 <w:szCs w:val="21"/>
               </w:rPr>
@@ -526,7 +541,7 @@
             <w:pPr>
               <w:pStyle w:val="a3"/>
               <w:rPr>
-                <w:rFonts w:ascii="微软雅黑" w:eastAsia="微软雅黑" w:hAnsi="微软雅黑" w:hint="eastAsia"/>
+                <w:rFonts w:ascii="微软雅黑" w:eastAsia="微软雅黑" w:hAnsi="微软雅黑"/>
                 <w:sz w:val="21"/>
                 <w:szCs w:val="21"/>
               </w:rPr>
@@ -551,7 +566,7 @@
             <w:pPr>
               <w:pStyle w:val="a3"/>
               <w:rPr>
-                <w:rFonts w:ascii="微软雅黑" w:eastAsia="微软雅黑" w:hAnsi="微软雅黑" w:hint="eastAsia"/>
+                <w:rFonts w:ascii="微软雅黑" w:eastAsia="微软雅黑" w:hAnsi="微软雅黑"/>
                 <w:sz w:val="21"/>
                 <w:szCs w:val="21"/>
               </w:rPr>
@@ -566,7 +581,7 @@
             <w:pPr>
               <w:pStyle w:val="a3"/>
               <w:rPr>
-                <w:rFonts w:ascii="微软雅黑" w:eastAsia="微软雅黑" w:hAnsi="微软雅黑" w:hint="eastAsia"/>
+                <w:rFonts w:ascii="微软雅黑" w:eastAsia="微软雅黑" w:hAnsi="微软雅黑"/>
                 <w:sz w:val="21"/>
                 <w:szCs w:val="21"/>
               </w:rPr>
@@ -579,7 +594,7 @@
       <w:pPr>
         <w:pStyle w:val="a3"/>
         <w:rPr>
-          <w:rFonts w:ascii="Consolas" w:hAnsi="Consolas" w:hint="eastAsia"/>
+          <w:rFonts w:ascii="Consolas" w:hAnsi="Consolas"/>
           <w:sz w:val="21"/>
           <w:szCs w:val="21"/>
         </w:rPr>
@@ -595,8 +610,58 @@
 </w:document>
 </file>
 
+<file path=word/endnotes.xml><?xml version="1.0" encoding="utf-8"?>
+<w:endnotes xmlns:wpc="http://schemas.microsoft.com/office/word/2010/wordprocessingCanvas" xmlns:cx="http://schemas.microsoft.com/office/drawing/2014/chartex" xmlns:cx1="http://schemas.microsoft.com/office/drawing/2015/9/8/chartex" xmlns:cx2="http://schemas.microsoft.com/office/drawing/2015/10/21/chartex" xmlns:cx3="http://schemas.microsoft.com/office/drawing/2016/5/9/chartex" xmlns:cx4="http://schemas.microsoft.com/office/drawing/2016/5/10/chartex" xmlns:cx5="http://schemas.microsoft.com/office/drawing/2016/5/11/chartex" xmlns:cx6="http://schemas.microsoft.com/office/drawing/2016/5/12/chartex" xmlns:cx7="http://schemas.microsoft.com/office/drawing/2016/5/13/chartex" xmlns:cx8="http://schemas.microsoft.com/office/drawing/2016/5/14/chartex" xmlns:mc="http://schemas.openxmlformats.org/markup-compatibility/2006" xmlns:aink="http://schemas.microsoft.com/office/drawing/2016/ink" xmlns:am3d="http://schemas.microsoft.com/office/drawing/2017/model3d" xmlns:o="urn:schemas-microsoft-com:office:office" xmlns:oel="http://schemas.microsoft.com/office/2019/extlst" xmlns:r="http://schemas.openxmlformats.org/officeDocument/2006/relationships" xmlns:m="http://schemas.openxmlformats.org/officeDocument/2006/math" xmlns:v="urn:schemas-microsoft-com:vml" xmlns:wp14="http://schemas.microsoft.com/office/word/2010/wordprocessingDrawing" xmlns:wp="http://schemas.openxmlformats.org/drawingml/2006/wordprocessingDrawing" xmlns:w10="urn:schemas-microsoft-com:office:word" xmlns:w="http://schemas.openxmlformats.org/wordprocessingml/2006/main" xmlns:w14="http://schemas.microsoft.com/office/word/2010/wordml" xmlns:w15="http://schemas.microsoft.com/office/word/2012/wordml" xmlns:w16cex="http://schemas.microsoft.com/office/word/2018/wordml/cex" xmlns:w16cid="http://schemas.microsoft.com/office/word/2016/wordml/cid" xmlns:w16="http://schemas.microsoft.com/office/word/2018/wordml" xmlns:w16du="http://schemas.microsoft.com/office/word/2023/wordml/word16du" xmlns:w16sdtdh="http://schemas.microsoft.com/office/word/2020/wordml/sdtdatahash" xmlns:w16sdtfl="http://schemas.microsoft.com/office/word/2024/wordml/sdtformatlock" xmlns:w16se="http://schemas.microsoft.com/office/word/2015/wordml/symex" xmlns:wpg="http://schemas.microsoft.com/office/word/2010/wordprocessingGroup" xmlns:wpi="http://schemas.microsoft.com/office/word/2010/wordprocessingInk" xmlns:wne="http://schemas.microsoft.com/office/word/2006/wordml" xmlns:wps="http://schemas.microsoft.com/office/word/2010/wordprocessingShape" mc:Ignorable="w14 w15 w16se w16cid w16 w16cex w16sdtdh w16sdtfl w16du wp14">
+  <w:endnote w:type="separator" w:id="-1">
+    <w:p>
+      <w:pPr>
+        <w:spacing w:line="240" w:lineRule="auto"/>
+      </w:pPr>
+      <w:r>
+        <w:separator/>
+      </w:r>
+    </w:p>
+  </w:endnote>
+  <w:endnote w:type="continuationSeparator" w:id="0">
+    <w:p>
+      <w:pPr>
+        <w:spacing w:line="240" w:lineRule="auto"/>
+      </w:pPr>
+      <w:r>
+        <w:continuationSeparator/>
+      </w:r>
+    </w:p>
+  </w:endnote>
+</w:endnotes>
+</file>
+
+<file path=word/footnotes.xml><?xml version="1.0" encoding="utf-8"?>
+<w:footnotes xmlns:wpc="http://schemas.microsoft.com/office/word/2010/wordprocessingCanvas" xmlns:cx="http://schemas.microsoft.com/office/drawing/2014/chartex" xmlns:cx1="http://schemas.microsoft.com/office/drawing/2015/9/8/chartex" xmlns:cx2="http://schemas.microsoft.com/office/drawing/2015/10/21/chartex" xmlns:cx3="http://schemas.microsoft.com/office/drawing/2016/5/9/chartex" xmlns:cx4="http://schemas.microsoft.com/office/drawing/2016/5/10/chartex" xmlns:cx5="http://schemas.microsoft.com/office/drawing/2016/5/11/chartex" xmlns:cx6="http://schemas.microsoft.com/office/drawing/2016/5/12/chartex" xmlns:cx7="http://schemas.microsoft.com/office/drawing/2016/5/13/chartex" xmlns:cx8="http://schemas.microsoft.com/office/drawing/2016/5/14/chartex" xmlns:mc="http://schemas.openxmlformats.org/markup-compatibility/2006" xmlns:aink="http://schemas.microsoft.com/office/drawing/2016/ink" xmlns:am3d="http://schemas.microsoft.com/office/drawing/2017/model3d" xmlns:o="urn:schemas-microsoft-com:office:office" xmlns:oel="http://schemas.microsoft.com/office/2019/extlst" xmlns:r="http://schemas.openxmlformats.org/officeDocument/2006/relationships" xmlns:m="http://schemas.openxmlformats.org/officeDocument/2006/math" xmlns:v="urn:schemas-microsoft-com:vml" xmlns:wp14="http://schemas.microsoft.com/office/word/2010/wordprocessingDrawing" xmlns:wp="http://schemas.openxmlformats.org/drawingml/2006/wordprocessingDrawing" xmlns:w10="urn:schemas-microsoft-com:office:word" xmlns:w="http://schemas.openxmlformats.org/wordprocessingml/2006/main" xmlns:w14="http://schemas.microsoft.com/office/word/2010/wordml" xmlns:w15="http://schemas.microsoft.com/office/word/2012/wordml" xmlns:w16cex="http://schemas.microsoft.com/office/word/2018/wordml/cex" xmlns:w16cid="http://schemas.microsoft.com/office/word/2016/wordml/cid" xmlns:w16="http://schemas.microsoft.com/office/word/2018/wordml" xmlns:w16du="http://schemas.microsoft.com/office/word/2023/wordml/word16du" xmlns:w16sdtdh="http://schemas.microsoft.com/office/word/2020/wordml/sdtdatahash" xmlns:w16sdtfl="http://schemas.microsoft.com/office/word/2024/wordml/sdtformatlock" xmlns:w16se="http://schemas.microsoft.com/office/word/2015/wordml/symex" xmlns:wpg="http://schemas.microsoft.com/office/word/2010/wordprocessingGroup" xmlns:wpi="http://schemas.microsoft.com/office/word/2010/wordprocessingInk" xmlns:wne="http://schemas.microsoft.com/office/word/2006/wordml" xmlns:wps="http://schemas.microsoft.com/office/word/2010/wordprocessingShape" mc:Ignorable="w14 w15 w16se w16cid w16 w16cex w16sdtdh w16sdtfl w16du wp14">
+  <w:footnote w:type="separator" w:id="-1">
+    <w:p>
+      <w:pPr>
+        <w:spacing w:line="240" w:lineRule="auto"/>
+      </w:pPr>
+      <w:r>
+        <w:separator/>
+      </w:r>
+    </w:p>
+  </w:footnote>
+  <w:footnote w:type="continuationSeparator" w:id="0">
+    <w:p>
+      <w:pPr>
+        <w:spacing w:line="240" w:lineRule="auto"/>
+      </w:pPr>
+      <w:r>
+        <w:continuationSeparator/>
+      </w:r>
+    </w:p>
+  </w:footnote>
+</w:footnotes>
+</file>
+
 <file path=word/numbering.xml><?xml version="1.0" encoding="utf-8"?>
-<w:numbering xmlns:wpc="http://schemas.microsoft.com/office/word/2010/wordprocessingCanvas" xmlns:cx="http://schemas.microsoft.com/office/drawing/2014/chartex" xmlns:cx1="http://schemas.microsoft.com/office/drawing/2015/9/8/chartex" xmlns:cx2="http://schemas.microsoft.com/office/drawing/2015/10/21/chartex" xmlns:cx3="http://schemas.microsoft.com/office/drawing/2016/5/9/chartex" xmlns:cx4="http://schemas.microsoft.com/office/drawing/2016/5/10/chartex" xmlns:cx5="http://schemas.microsoft.com/office/drawing/2016/5/11/chartex" xmlns:cx6="http://schemas.microsoft.com/office/drawing/2016/5/12/chartex" xmlns:cx7="http://schemas.microsoft.com/office/drawing/2016/5/13/chartex" xmlns:cx8="http://schemas.microsoft.com/office/drawing/2016/5/14/chartex" xmlns:mc="http://schemas.openxmlformats.org/markup-compatibility/2006" xmlns:aink="http://schemas.microsoft.com/office/drawing/2016/ink" xmlns:am3d="http://schemas.microsoft.com/office/drawing/2017/model3d" xmlns:o="urn:schemas-microsoft-com:office:office" xmlns:oel="http://schemas.microsoft.com/office/2019/extlst" xmlns:r="http://schemas.openxmlformats.org/officeDocument/2006/relationships" xmlns:m="http://schemas.openxmlformats.org/officeDocument/2006/math" xmlns:v="urn:schemas-microsoft-com:vml" xmlns:wp14="http://schemas.microsoft.com/office/word/2010/wordprocessingDrawing" xmlns:wp="http://schemas.openxmlformats.org/drawingml/2006/wordprocessingDrawing" xmlns:w10="urn:schemas-microsoft-com:office:word" xmlns:w="http://schemas.openxmlformats.org/wordprocessingml/2006/main" xmlns:w14="http://schemas.microsoft.com/office/word/2010/wordml" xmlns:w15="http://schemas.microsoft.com/office/word/2012/wordml" xmlns:w16cex="http://schemas.microsoft.com/office/word/2018/wordml/cex" xmlns:w16cid="http://schemas.microsoft.com/office/word/2016/wordml/cid" xmlns:w16="http://schemas.microsoft.com/office/word/2018/wordml" xmlns:w16du="http://schemas.microsoft.com/office/word/2023/wordml/word16du" xmlns:w16sdtdh="http://schemas.microsoft.com/office/word/2020/wordml/sdtdatahash" xmlns:w16se="http://schemas.microsoft.com/office/word/2015/wordml/symex" xmlns:wpg="http://schemas.microsoft.com/office/word/2010/wordprocessingGroup" xmlns:wpi="http://schemas.microsoft.com/office/word/2010/wordprocessingInk" xmlns:wne="http://schemas.microsoft.com/office/word/2006/wordml" xmlns:wps="http://schemas.microsoft.com/office/word/2010/wordprocessingShape" mc:Ignorable="w14 w15 w16se w16cid w16 w16cex w16sdtdh w16du wp14">
+<w:numbering xmlns:wpc="http://schemas.microsoft.com/office/word/2010/wordprocessingCanvas" xmlns:cx="http://schemas.microsoft.com/office/drawing/2014/chartex" xmlns:cx1="http://schemas.microsoft.com/office/drawing/2015/9/8/chartex" xmlns:cx2="http://schemas.microsoft.com/office/drawing/2015/10/21/chartex" xmlns:cx3="http://schemas.microsoft.com/office/drawing/2016/5/9/chartex" xmlns:cx4="http://schemas.microsoft.com/office/drawing/2016/5/10/chartex" xmlns:cx5="http://schemas.microsoft.com/office/drawing/2016/5/11/chartex" xmlns:cx6="http://schemas.microsoft.com/office/drawing/2016/5/12/chartex" xmlns:cx7="http://schemas.microsoft.com/office/drawing/2016/5/13/chartex" xmlns:cx8="http://schemas.microsoft.com/office/drawing/2016/5/14/chartex" xmlns:mc="http://schemas.openxmlformats.org/markup-compatibility/2006" xmlns:aink="http://schemas.microsoft.com/office/drawing/2016/ink" xmlns:am3d="http://schemas.microsoft.com/office/drawing/2017/model3d" xmlns:o="urn:schemas-microsoft-com:office:office" xmlns:oel="http://schemas.microsoft.com/office/2019/extlst" xmlns:r="http://schemas.openxmlformats.org/officeDocument/2006/relationships" xmlns:m="http://schemas.openxmlformats.org/officeDocument/2006/math" xmlns:v="urn:schemas-microsoft-com:vml" xmlns:wp14="http://schemas.microsoft.com/office/word/2010/wordprocessingDrawing" xmlns:wp="http://schemas.openxmlformats.org/drawingml/2006/wordprocessingDrawing" xmlns:w10="urn:schemas-microsoft-com:office:word" xmlns:w="http://schemas.openxmlformats.org/wordprocessingml/2006/main" xmlns:w14="http://schemas.microsoft.com/office/word/2010/wordml" xmlns:w15="http://schemas.microsoft.com/office/word/2012/wordml" xmlns:w16cex="http://schemas.microsoft.com/office/word/2018/wordml/cex" xmlns:w16cid="http://schemas.microsoft.com/office/word/2016/wordml/cid" xmlns:w16="http://schemas.microsoft.com/office/word/2018/wordml" xmlns:w16du="http://schemas.microsoft.com/office/word/2023/wordml/word16du" xmlns:w16sdtdh="http://schemas.microsoft.com/office/word/2020/wordml/sdtdatahash" xmlns:w16sdtfl="http://schemas.microsoft.com/office/word/2024/wordml/sdtformatlock" xmlns:w16se="http://schemas.microsoft.com/office/word/2015/wordml/symex" xmlns:wpg="http://schemas.microsoft.com/office/word/2010/wordprocessingGroup" xmlns:wpi="http://schemas.microsoft.com/office/word/2010/wordprocessingInk" xmlns:wne="http://schemas.microsoft.com/office/word/2006/wordml" xmlns:wps="http://schemas.microsoft.com/office/word/2010/wordprocessingShape" mc:Ignorable="w14 w15 w16se w16cid w16 w16cex w16sdtdh w16sdtfl w16du wp14">
   <w:abstractNum w:abstractNumId="0" w15:restartNumberingAfterBreak="0">
     <w:nsid w:val="05605AC6"/>
     <w:multiLevelType w:val="multilevel"/>
@@ -1897,7 +1962,7 @@
 </file>
 
 <file path=word/styles.xml><?xml version="1.0" encoding="utf-8"?>
-<w:styles xmlns:mc="http://schemas.openxmlformats.org/markup-compatibility/2006" xmlns:r="http://schemas.openxmlformats.org/officeDocument/2006/relationships" xmlns:w="http://schemas.openxmlformats.org/wordprocessingml/2006/main" xmlns:w14="http://schemas.microsoft.com/office/word/2010/wordml" xmlns:w15="http://schemas.microsoft.com/office/word/2012/wordml" xmlns:w16cex="http://schemas.microsoft.com/office/word/2018/wordml/cex" xmlns:w16cid="http://schemas.microsoft.com/office/word/2016/wordml/cid" xmlns:w16="http://schemas.microsoft.com/office/word/2018/wordml" xmlns:w16du="http://schemas.microsoft.com/office/word/2023/wordml/word16du" xmlns:w16sdtdh="http://schemas.microsoft.com/office/word/2020/wordml/sdtdatahash" xmlns:w16se="http://schemas.microsoft.com/office/word/2015/wordml/symex" mc:Ignorable="w14 w15 w16se w16cid w16 w16cex w16sdtdh w16du">
+<w:styles xmlns:mc="http://schemas.openxmlformats.org/markup-compatibility/2006" xmlns:r="http://schemas.openxmlformats.org/officeDocument/2006/relationships" xmlns:w="http://schemas.openxmlformats.org/wordprocessingml/2006/main" xmlns:w14="http://schemas.microsoft.com/office/word/2010/wordml" xmlns:w15="http://schemas.microsoft.com/office/word/2012/wordml" xmlns:w16cex="http://schemas.microsoft.com/office/word/2018/wordml/cex" xmlns:w16cid="http://schemas.microsoft.com/office/word/2016/wordml/cid" xmlns:w16="http://schemas.microsoft.com/office/word/2018/wordml" xmlns:w16du="http://schemas.microsoft.com/office/word/2023/wordml/word16du" xmlns:w16sdtdh="http://schemas.microsoft.com/office/word/2020/wordml/sdtdatahash" xmlns:w16sdtfl="http://schemas.microsoft.com/office/word/2024/wordml/sdtformatlock" xmlns:w16se="http://schemas.microsoft.com/office/word/2015/wordml/symex" mc:Ignorable="w14 w15 w16se w16cid w16 w16cex w16sdtdh w16sdtfl w16du">
   <w:docDefaults>
     <w:rPrDefault>
       <w:rPr>
@@ -2380,6 +2445,77 @@
       </w:tblBorders>
     </w:tblPr>
   </w:style>
+  <w:style w:type="paragraph" w:styleId="a6">
+    <w:name w:val="header"/>
+    <w:basedOn w:val="a"/>
+    <w:link w:val="a7"/>
+    <w:uiPriority w:val="99"/>
+    <w:unhideWhenUsed/>
+    <w:rsid w:val="00B103D8"/>
+    <w:pPr>
+      <w:tabs>
+        <w:tab w:val="center" w:pos="4153"/>
+        <w:tab w:val="right" w:pos="8306"/>
+      </w:tabs>
+      <w:snapToGrid w:val="0"/>
+      <w:spacing w:line="240" w:lineRule="auto"/>
+      <w:jc w:val="center"/>
+    </w:pPr>
+    <w:rPr>
+      <w:sz w:val="18"/>
+      <w:szCs w:val="18"/>
+    </w:rPr>
+  </w:style>
+  <w:style w:type="character" w:customStyle="1" w:styleId="a7">
+    <w:name w:val="页眉 字符"/>
+    <w:basedOn w:val="a0"/>
+    <w:link w:val="a6"/>
+    <w:uiPriority w:val="99"/>
+    <w:rsid w:val="00B103D8"/>
+    <w:rPr>
+      <w:rFonts w:ascii="Times New Roman" w:eastAsia="宋体" w:hAnsi="Times New Roman" w:cs="Times New Roman"/>
+      <w:noProof/>
+      <w:snapToGrid w:val="0"/>
+      <w:kern w:val="0"/>
+      <w:sz w:val="18"/>
+      <w:szCs w:val="18"/>
+    </w:rPr>
+  </w:style>
+  <w:style w:type="paragraph" w:styleId="a8">
+    <w:name w:val="footer"/>
+    <w:basedOn w:val="a"/>
+    <w:link w:val="a9"/>
+    <w:uiPriority w:val="99"/>
+    <w:unhideWhenUsed/>
+    <w:rsid w:val="00B103D8"/>
+    <w:pPr>
+      <w:tabs>
+        <w:tab w:val="center" w:pos="4153"/>
+        <w:tab w:val="right" w:pos="8306"/>
+      </w:tabs>
+      <w:snapToGrid w:val="0"/>
+      <w:spacing w:line="240" w:lineRule="auto"/>
+    </w:pPr>
+    <w:rPr>
+      <w:sz w:val="18"/>
+      <w:szCs w:val="18"/>
+    </w:rPr>
+  </w:style>
+  <w:style w:type="character" w:customStyle="1" w:styleId="a9">
+    <w:name w:val="页脚 字符"/>
+    <w:basedOn w:val="a0"/>
+    <w:link w:val="a8"/>
+    <w:uiPriority w:val="99"/>
+    <w:rsid w:val="00B103D8"/>
+    <w:rPr>
+      <w:rFonts w:ascii="Times New Roman" w:eastAsia="宋体" w:hAnsi="Times New Roman" w:cs="Times New Roman"/>
+      <w:noProof/>
+      <w:snapToGrid w:val="0"/>
+      <w:kern w:val="0"/>
+      <w:sz w:val="18"/>
+      <w:szCs w:val="18"/>
+    </w:rPr>
+  </w:style>
 </w:styles>
 </file>
 
